--- a/Documentation/Group_3_ProjectReport.docx
+++ b/Documentation/Group_3_ProjectReport.docx
@@ -4,13 +4,666 @@
   <w:body>
     <w:p>
       <w:pPr>
-        <w:rPr>
-          <w:b/>
-          <w:color w:val="404040" w:themeColor="text1" w:themeTint="BF"/>
+        <w:jc w:val="center"/>
+        <w:rPr>
+          <w:b/>
+          <w:color w:val="595959" w:themeColor="text1" w:themeTint="A6"/>
+          <w:sz w:val="72"/>
+          <w:szCs w:val="72"/>
+        </w:rPr>
+      </w:pPr>
+      <w:r>
+        <w:rPr>
+          <w:b/>
+          <w:noProof/>
+          <w:color w:val="595959" w:themeColor="text1" w:themeTint="A6"/>
+          <w:sz w:val="48"/>
+          <w:szCs w:val="48"/>
+          <w:lang w:val="en-GB" w:eastAsia="en-GB"/>
+        </w:rPr>
+        <w:drawing>
+          <wp:anchor distT="0" distB="0" distL="114300" distR="114300" simplePos="0" relativeHeight="251680768" behindDoc="1" locked="0" layoutInCell="1" allowOverlap="1" wp14:anchorId="2538E418" wp14:editId="173EB84C">
+            <wp:simplePos x="0" y="0"/>
+            <wp:positionH relativeFrom="margin">
+              <wp:align>center</wp:align>
+            </wp:positionH>
+            <wp:positionV relativeFrom="paragraph">
+              <wp:posOffset>600075</wp:posOffset>
+            </wp:positionV>
+            <wp:extent cx="1082040" cy="1278890"/>
+            <wp:effectExtent l="0" t="0" r="3810" b="0"/>
+            <wp:wrapNone/>
+            <wp:docPr id="27" name="Picture 27"/>
+            <wp:cNvGraphicFramePr>
+              <a:graphicFrameLocks xmlns:a="http://schemas.openxmlformats.org/drawingml/2006/main" noChangeAspect="1"/>
+            </wp:cNvGraphicFramePr>
+            <a:graphic xmlns:a="http://schemas.openxmlformats.org/drawingml/2006/main">
+              <a:graphicData uri="http://schemas.openxmlformats.org/drawingml/2006/picture">
+                <pic:pic xmlns:pic="http://schemas.openxmlformats.org/drawingml/2006/picture">
+                  <pic:nvPicPr>
+                    <pic:cNvPr id="3" name="fadf5a1953612a77be7572b488d9202d.gif"/>
+                    <pic:cNvPicPr/>
+                  </pic:nvPicPr>
+                  <pic:blipFill>
+                    <a:blip r:embed="rId5">
+                      <a:extLst>
+                        <a:ext uri="{28A0092B-C50C-407E-A947-70E740481C1C}">
+                          <a14:useLocalDpi xmlns:a14="http://schemas.microsoft.com/office/drawing/2010/main" val="0"/>
+                        </a:ext>
+                      </a:extLst>
+                    </a:blip>
+                    <a:stretch>
+                      <a:fillRect/>
+                    </a:stretch>
+                  </pic:blipFill>
+                  <pic:spPr>
+                    <a:xfrm>
+                      <a:off x="0" y="0"/>
+                      <a:ext cx="1082040" cy="1278890"/>
+                    </a:xfrm>
+                    <a:prstGeom prst="rect">
+                      <a:avLst/>
+                    </a:prstGeom>
+                  </pic:spPr>
+                </pic:pic>
+              </a:graphicData>
+            </a:graphic>
+            <wp14:sizeRelH relativeFrom="page">
+              <wp14:pctWidth>0</wp14:pctWidth>
+            </wp14:sizeRelH>
+            <wp14:sizeRelV relativeFrom="page">
+              <wp14:pctHeight>0</wp14:pctHeight>
+            </wp14:sizeRelV>
+          </wp:anchor>
+        </w:drawing>
+      </w:r>
+      <w:r>
+        <w:rPr>
+          <w:b/>
+          <w:color w:val="595959" w:themeColor="text1" w:themeTint="A6"/>
+          <w:sz w:val="72"/>
+          <w:szCs w:val="72"/>
+        </w:rPr>
+        <w:t>NORTH SOUTH UNIVERSITY</w:t>
+      </w:r>
+    </w:p>
+    <w:p>
+      <w:pPr>
+        <w:jc w:val="center"/>
+        <w:rPr>
+          <w:b/>
+          <w:color w:val="595959" w:themeColor="text1" w:themeTint="A6"/>
+          <w:sz w:val="64"/>
+          <w:szCs w:val="64"/>
+        </w:rPr>
+      </w:pPr>
+      <w:bookmarkStart w:id="0" w:name="_Hlk495129265"/>
+      <w:bookmarkEnd w:id="0"/>
+    </w:p>
+    <w:p>
+      <w:pPr>
+        <w:jc w:val="center"/>
+        <w:rPr>
+          <w:b/>
+          <w:color w:val="595959" w:themeColor="text1" w:themeTint="A6"/>
+          <w:sz w:val="64"/>
+          <w:szCs w:val="64"/>
+        </w:rPr>
+      </w:pPr>
+    </w:p>
+    <w:p>
+      <w:pPr>
+        <w:jc w:val="center"/>
+        <w:rPr>
+          <w:b/>
+          <w:color w:val="595959" w:themeColor="text1" w:themeTint="A6"/>
+          <w:sz w:val="40"/>
+          <w:szCs w:val="24"/>
+        </w:rPr>
+      </w:pPr>
+      <w:r>
+        <w:rPr>
+          <w:b/>
+          <w:noProof/>
+          <w:color w:val="000000" w:themeColor="text1"/>
+          <w:sz w:val="64"/>
+          <w:szCs w:val="64"/>
+        </w:rPr>
+        <mc:AlternateContent>
+          <mc:Choice Requires="wps">
+            <w:drawing>
+              <wp:anchor distT="0" distB="0" distL="114300" distR="114300" simplePos="0" relativeHeight="251679744" behindDoc="0" locked="0" layoutInCell="1" allowOverlap="1" wp14:anchorId="34A828E9" wp14:editId="39A31508">
+                <wp:simplePos x="0" y="0"/>
+                <wp:positionH relativeFrom="column">
+                  <wp:posOffset>2970530</wp:posOffset>
+                </wp:positionH>
+                <wp:positionV relativeFrom="paragraph">
+                  <wp:posOffset>15240</wp:posOffset>
+                </wp:positionV>
+                <wp:extent cx="0" cy="514985"/>
+                <wp:effectExtent l="0" t="0" r="38100" b="37465"/>
+                <wp:wrapNone/>
+                <wp:docPr id="26" name="Straight Connector 26"/>
+                <wp:cNvGraphicFramePr/>
+                <a:graphic xmlns:a="http://schemas.openxmlformats.org/drawingml/2006/main">
+                  <a:graphicData uri="http://schemas.microsoft.com/office/word/2010/wordprocessingShape">
+                    <wps:wsp>
+                      <wps:cNvCnPr/>
+                      <wps:spPr>
+                        <a:xfrm>
+                          <a:off x="0" y="0"/>
+                          <a:ext cx="0" cy="514985"/>
+                        </a:xfrm>
+                        <a:prstGeom prst="line">
+                          <a:avLst/>
+                        </a:prstGeom>
+                        <a:noFill/>
+                        <a:ln w="19050" cap="flat" cmpd="sng" algn="ctr">
+                          <a:solidFill>
+                            <a:sysClr val="windowText" lastClr="000000">
+                              <a:lumMod val="65000"/>
+                              <a:lumOff val="35000"/>
+                            </a:sysClr>
+                          </a:solidFill>
+                          <a:prstDash val="solid"/>
+                          <a:miter lim="800000"/>
+                        </a:ln>
+                        <a:effectLst/>
+                      </wps:spPr>
+                      <wps:bodyPr/>
+                    </wps:wsp>
+                  </a:graphicData>
+                </a:graphic>
+                <wp14:sizeRelV relativeFrom="margin">
+                  <wp14:pctHeight>0</wp14:pctHeight>
+                </wp14:sizeRelV>
+              </wp:anchor>
+            </w:drawing>
+          </mc:Choice>
+          <mc:Fallback>
+            <w:pict>
+              <v:line w14:anchorId="5F228873" id="Straight Connector 26" o:spid="_x0000_s1026" style="position:absolute;z-index:251679744;visibility:visible;mso-wrap-style:square;mso-height-percent:0;mso-wrap-distance-left:9pt;mso-wrap-distance-top:0;mso-wrap-distance-right:9pt;mso-wrap-distance-bottom:0;mso-position-horizontal:absolute;mso-position-horizontal-relative:text;mso-position-vertical:absolute;mso-position-vertical-relative:text;mso-height-percent:0;mso-height-relative:margin" from="233.9pt,1.2pt" to="233.9pt,41.75pt" o:gfxdata="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" strokecolor="#595959" strokeweight="1.5pt">
+                <v:stroke joinstyle="miter"/>
+              </v:line>
+            </w:pict>
+          </mc:Fallback>
+        </mc:AlternateContent>
+      </w:r>
+      <w:r>
+        <w:rPr>
+          <w:b/>
+          <w:color w:val="595959" w:themeColor="text1" w:themeTint="A6"/>
+          <w:sz w:val="64"/>
+          <w:szCs w:val="64"/>
+        </w:rPr>
+        <w:t>CS</w:t>
+      </w:r>
+      <w:r>
+        <w:rPr>
+          <w:b/>
+          <w:color w:val="595959" w:themeColor="text1" w:themeTint="A6"/>
+          <w:sz w:val="64"/>
+          <w:szCs w:val="64"/>
+        </w:rPr>
+        <w:t xml:space="preserve">E </w:t>
+      </w:r>
+      <w:r>
+        <w:rPr>
+          <w:b/>
+          <w:color w:val="595959" w:themeColor="text1" w:themeTint="A6"/>
+          <w:sz w:val="64"/>
+          <w:szCs w:val="64"/>
+        </w:rPr>
+        <w:t>299</w:t>
+      </w:r>
+      <w:r>
+        <w:rPr>
+          <w:b/>
+          <w:color w:val="595959" w:themeColor="text1" w:themeTint="A6"/>
+          <w:sz w:val="72"/>
+          <w:szCs w:val="24"/>
+        </w:rPr>
+        <w:t xml:space="preserve"> </w:t>
+      </w:r>
+      <w:r>
+        <w:rPr>
+          <w:b/>
+          <w:color w:val="595959" w:themeColor="text1" w:themeTint="A6"/>
+          <w:sz w:val="40"/>
+          <w:szCs w:val="24"/>
+        </w:rPr>
+        <w:t>Section 0</w:t>
+      </w:r>
+      <w:r>
+        <w:rPr>
+          <w:b/>
+          <w:color w:val="595959" w:themeColor="text1" w:themeTint="A6"/>
+          <w:sz w:val="40"/>
+          <w:szCs w:val="24"/>
+        </w:rPr>
+        <w:t>8</w:t>
+      </w:r>
+    </w:p>
+    <w:p>
+      <w:pPr>
+        <w:jc w:val="center"/>
+        <w:rPr>
+          <w:b/>
+          <w:color w:val="595959" w:themeColor="text1" w:themeTint="A6"/>
+          <w:sz w:val="36"/>
+          <w:szCs w:val="24"/>
+        </w:rPr>
+      </w:pPr>
+      <w:r>
+        <w:rPr>
+          <w:b/>
+          <w:color w:val="595959" w:themeColor="text1" w:themeTint="A6"/>
+          <w:sz w:val="96"/>
+          <w:szCs w:val="24"/>
+        </w:rPr>
+        <w:t>Orange</w:t>
+      </w:r>
+    </w:p>
+    <w:p>
+      <w:pPr>
+        <w:jc w:val="center"/>
+        <w:rPr>
+          <w:color w:val="595959" w:themeColor="text1" w:themeTint="A6"/>
+          <w:sz w:val="36"/>
+          <w:szCs w:val="24"/>
+        </w:rPr>
+      </w:pPr>
+      <w:r>
+        <w:rPr>
+          <w:color w:val="595959" w:themeColor="text1" w:themeTint="A6"/>
           <w:sz w:val="56"/>
           <w:szCs w:val="24"/>
         </w:rPr>
-      </w:pPr>
+        <w:t>Project Feature Description</w:t>
+      </w:r>
+    </w:p>
+    <w:p>
+      <w:pPr>
+        <w:jc w:val="center"/>
+        <w:rPr>
+          <w:b/>
+          <w:color w:val="595959" w:themeColor="text1" w:themeTint="A6"/>
+          <w:sz w:val="16"/>
+          <w:szCs w:val="24"/>
+        </w:rPr>
+      </w:pPr>
+    </w:p>
+    <w:p>
+      <w:pPr>
+        <w:jc w:val="center"/>
+        <w:rPr>
+          <w:rFonts w:asciiTheme="majorHAnsi" w:hAnsiTheme="majorHAnsi" w:cstheme="majorHAnsi"/>
+          <w:color w:val="595959" w:themeColor="text1" w:themeTint="A6"/>
+          <w:sz w:val="32"/>
+          <w:szCs w:val="24"/>
+        </w:rPr>
+      </w:pPr>
+      <w:r>
+        <w:rPr>
+          <w:b/>
+          <w:color w:val="595959" w:themeColor="text1" w:themeTint="A6"/>
+          <w:sz w:val="36"/>
+          <w:szCs w:val="24"/>
+        </w:rPr>
+        <w:t>Instructor</w:t>
+      </w:r>
+      <w:r>
+        <w:rPr>
+          <w:b/>
+          <w:color w:val="595959" w:themeColor="text1" w:themeTint="A6"/>
+          <w:sz w:val="32"/>
+          <w:szCs w:val="24"/>
+        </w:rPr>
+        <w:br/>
+      </w:r>
+      <w:r>
+        <w:rPr>
+          <w:rFonts w:asciiTheme="majorHAnsi" w:hAnsiTheme="majorHAnsi" w:cstheme="majorHAnsi"/>
+          <w:color w:val="595959" w:themeColor="text1" w:themeTint="A6"/>
+          <w:sz w:val="32"/>
+          <w:szCs w:val="24"/>
+        </w:rPr>
+        <w:t>SHAIKH SHAWON AREFIN SHIMON (SAS3)</w:t>
+      </w:r>
+    </w:p>
+    <w:p>
+      <w:pPr>
+        <w:jc w:val="center"/>
+        <w:rPr>
+          <w:rFonts w:asciiTheme="majorHAnsi" w:hAnsiTheme="majorHAnsi" w:cstheme="majorHAnsi"/>
+          <w:color w:val="595959" w:themeColor="text1" w:themeTint="A6"/>
+          <w:sz w:val="2"/>
+          <w:szCs w:val="24"/>
+        </w:rPr>
+      </w:pPr>
+    </w:p>
+    <w:p>
+      <w:pPr>
+        <w:jc w:val="center"/>
+        <w:rPr>
+          <w:color w:val="595959" w:themeColor="text1" w:themeTint="A6"/>
+          <w:sz w:val="36"/>
+          <w:szCs w:val="24"/>
+        </w:rPr>
+      </w:pPr>
+      <w:r>
+        <w:rPr>
+          <w:b/>
+          <w:color w:val="595959" w:themeColor="text1" w:themeTint="A6"/>
+          <w:sz w:val="36"/>
+          <w:szCs w:val="24"/>
+        </w:rPr>
+        <w:t>Due Date</w:t>
+      </w:r>
+      <w:r>
+        <w:rPr>
+          <w:b/>
+          <w:color w:val="595959" w:themeColor="text1" w:themeTint="A6"/>
+          <w:sz w:val="36"/>
+          <w:szCs w:val="24"/>
+        </w:rPr>
+        <w:br/>
+        <w:t>2</w:t>
+      </w:r>
+      <w:r>
+        <w:rPr>
+          <w:b/>
+          <w:color w:val="595959" w:themeColor="text1" w:themeTint="A6"/>
+          <w:sz w:val="36"/>
+          <w:szCs w:val="24"/>
+          <w:vertAlign w:val="superscript"/>
+        </w:rPr>
+        <w:t>nd</w:t>
+      </w:r>
+      <w:r>
+        <w:rPr>
+          <w:color w:val="595959" w:themeColor="text1" w:themeTint="A6"/>
+          <w:sz w:val="36"/>
+          <w:szCs w:val="24"/>
+        </w:rPr>
+        <w:t xml:space="preserve"> May 2019, </w:t>
+      </w:r>
+      <w:r>
+        <w:rPr>
+          <w:b/>
+          <w:color w:val="595959" w:themeColor="text1" w:themeTint="A6"/>
+          <w:sz w:val="36"/>
+          <w:szCs w:val="24"/>
+        </w:rPr>
+        <w:t>Thursday</w:t>
+      </w:r>
+    </w:p>
+    <w:p>
+      <w:pPr>
+        <w:spacing w:line="240" w:lineRule="auto"/>
+        <w:jc w:val="center"/>
+        <w:rPr>
+          <w:rFonts w:asciiTheme="majorHAnsi" w:hAnsiTheme="majorHAnsi" w:cstheme="majorHAnsi"/>
+          <w:color w:val="595959" w:themeColor="text1" w:themeTint="A6"/>
+          <w:sz w:val="2"/>
+          <w:szCs w:val="24"/>
+        </w:rPr>
+      </w:pPr>
+    </w:p>
+    <w:p>
+      <w:pPr>
+        <w:spacing w:line="240" w:lineRule="auto"/>
+        <w:jc w:val="center"/>
+        <w:rPr>
+          <w:rFonts w:asciiTheme="majorHAnsi" w:hAnsiTheme="majorHAnsi" w:cstheme="majorHAnsi"/>
+          <w:color w:val="595959" w:themeColor="text1" w:themeTint="A6"/>
+          <w:sz w:val="36"/>
+          <w:szCs w:val="24"/>
+        </w:rPr>
+      </w:pPr>
+      <w:r>
+        <w:rPr>
+          <w:b/>
+          <w:color w:val="595959" w:themeColor="text1" w:themeTint="A6"/>
+          <w:sz w:val="36"/>
+          <w:szCs w:val="24"/>
+        </w:rPr>
+        <w:t>Group Members</w:t>
+      </w:r>
+    </w:p>
+    <w:p>
+      <w:pPr>
+        <w:spacing w:line="240" w:lineRule="auto"/>
+        <w:jc w:val="center"/>
+        <w:rPr>
+          <w:rFonts w:asciiTheme="majorHAnsi" w:hAnsiTheme="majorHAnsi" w:cstheme="majorHAnsi"/>
+          <w:b/>
+          <w:color w:val="595959" w:themeColor="text1" w:themeTint="A6"/>
+          <w:spacing w:val="20"/>
+          <w:sz w:val="36"/>
+          <w:szCs w:val="24"/>
+        </w:rPr>
+      </w:pPr>
+      <w:r>
+        <w:rPr>
+          <w:rFonts w:asciiTheme="majorHAnsi" w:hAnsiTheme="majorHAnsi" w:cstheme="majorHAnsi"/>
+          <w:color w:val="595959" w:themeColor="text1" w:themeTint="A6"/>
+          <w:sz w:val="36"/>
+          <w:szCs w:val="24"/>
+        </w:rPr>
+        <w:t>SYEDA SUMIA JABIN NOWRIN</w:t>
+      </w:r>
+      <w:r>
+        <w:rPr>
+          <w:rFonts w:asciiTheme="majorHAnsi" w:hAnsiTheme="majorHAnsi" w:cstheme="majorHAnsi"/>
+          <w:b/>
+          <w:color w:val="595959" w:themeColor="text1" w:themeTint="A6"/>
+          <w:sz w:val="32"/>
+          <w:szCs w:val="24"/>
+        </w:rPr>
+        <w:br/>
+      </w:r>
+      <w:r>
+        <w:rPr>
+          <w:rFonts w:asciiTheme="majorHAnsi" w:hAnsiTheme="majorHAnsi" w:cstheme="majorHAnsi"/>
+          <w:b/>
+          <w:color w:val="595959" w:themeColor="text1" w:themeTint="A6"/>
+          <w:spacing w:val="20"/>
+          <w:sz w:val="36"/>
+          <w:szCs w:val="24"/>
+        </w:rPr>
+        <w:t>151 1392 042</w:t>
+      </w:r>
+      <w:r>
+        <w:rPr>
+          <w:rFonts w:asciiTheme="majorHAnsi" w:hAnsiTheme="majorHAnsi" w:cstheme="majorHAnsi"/>
+          <w:b/>
+          <w:color w:val="595959" w:themeColor="text1" w:themeTint="A6"/>
+          <w:spacing w:val="20"/>
+          <w:sz w:val="36"/>
+          <w:szCs w:val="24"/>
+        </w:rPr>
+        <w:br/>
+      </w:r>
+      <w:r>
+        <w:rPr>
+          <w:rFonts w:asciiTheme="majorHAnsi" w:hAnsiTheme="majorHAnsi" w:cstheme="majorHAnsi"/>
+          <w:color w:val="595959" w:themeColor="text1" w:themeTint="A6"/>
+          <w:spacing w:val="20"/>
+          <w:sz w:val="24"/>
+          <w:szCs w:val="24"/>
+        </w:rPr>
+        <w:t>s</w:t>
+      </w:r>
+      <w:r>
+        <w:rPr>
+          <w:rFonts w:asciiTheme="majorHAnsi" w:hAnsiTheme="majorHAnsi" w:cstheme="majorHAnsi"/>
+          <w:color w:val="595959" w:themeColor="text1" w:themeTint="A6"/>
+          <w:spacing w:val="20"/>
+          <w:sz w:val="24"/>
+          <w:szCs w:val="24"/>
+        </w:rPr>
+        <w:t>yeda.jabin@northsouth.edu</w:t>
+      </w:r>
+      <w:r>
+        <w:rPr>
+          <w:rFonts w:asciiTheme="majorHAnsi" w:hAnsiTheme="majorHAnsi" w:cstheme="majorHAnsi"/>
+          <w:b/>
+          <w:color w:val="595959" w:themeColor="text1" w:themeTint="A6"/>
+          <w:spacing w:val="20"/>
+          <w:sz w:val="36"/>
+          <w:szCs w:val="24"/>
+        </w:rPr>
+        <w:t xml:space="preserve"> </w:t>
+      </w:r>
+    </w:p>
+    <w:p>
+      <w:pPr>
+        <w:jc w:val="center"/>
+        <w:rPr>
+          <w:rFonts w:asciiTheme="majorHAnsi" w:hAnsiTheme="majorHAnsi" w:cstheme="majorHAnsi"/>
+          <w:b/>
+          <w:color w:val="595959" w:themeColor="text1" w:themeTint="A6"/>
+          <w:spacing w:val="20"/>
+          <w:sz w:val="36"/>
+          <w:szCs w:val="24"/>
+        </w:rPr>
+      </w:pPr>
+      <w:r>
+        <w:rPr>
+          <w:rFonts w:asciiTheme="majorHAnsi" w:hAnsiTheme="majorHAnsi" w:cstheme="majorHAnsi"/>
+          <w:color w:val="595959" w:themeColor="text1" w:themeTint="A6"/>
+          <w:sz w:val="36"/>
+          <w:szCs w:val="24"/>
+        </w:rPr>
+        <w:t>ISRAT JAHAN</w:t>
+      </w:r>
+      <w:r>
+        <w:rPr>
+          <w:rFonts w:asciiTheme="majorHAnsi" w:hAnsiTheme="majorHAnsi" w:cstheme="majorHAnsi"/>
+          <w:b/>
+          <w:color w:val="595959" w:themeColor="text1" w:themeTint="A6"/>
+          <w:sz w:val="32"/>
+          <w:szCs w:val="24"/>
+        </w:rPr>
+        <w:br/>
+      </w:r>
+      <w:r>
+        <w:rPr>
+          <w:rFonts w:asciiTheme="majorHAnsi" w:hAnsiTheme="majorHAnsi" w:cstheme="majorHAnsi"/>
+          <w:b/>
+          <w:color w:val="595959" w:themeColor="text1" w:themeTint="A6"/>
+          <w:spacing w:val="20"/>
+          <w:sz w:val="36"/>
+          <w:szCs w:val="24"/>
+        </w:rPr>
+        <w:t>162 0565 042</w:t>
+      </w:r>
+      <w:r>
+        <w:rPr>
+          <w:rFonts w:asciiTheme="majorHAnsi" w:hAnsiTheme="majorHAnsi" w:cstheme="majorHAnsi"/>
+          <w:b/>
+          <w:color w:val="595959" w:themeColor="text1" w:themeTint="A6"/>
+          <w:spacing w:val="20"/>
+          <w:sz w:val="36"/>
+          <w:szCs w:val="24"/>
+        </w:rPr>
+        <w:br/>
+      </w:r>
+      <w:r>
+        <w:rPr>
+          <w:rFonts w:asciiTheme="majorHAnsi" w:hAnsiTheme="majorHAnsi" w:cstheme="majorHAnsi"/>
+          <w:color w:val="595959" w:themeColor="text1" w:themeTint="A6"/>
+          <w:spacing w:val="20"/>
+          <w:sz w:val="24"/>
+          <w:szCs w:val="24"/>
+        </w:rPr>
+        <w:t>i</w:t>
+      </w:r>
+      <w:r>
+        <w:rPr>
+          <w:rFonts w:asciiTheme="majorHAnsi" w:hAnsiTheme="majorHAnsi" w:cstheme="majorHAnsi"/>
+          <w:color w:val="595959" w:themeColor="text1" w:themeTint="A6"/>
+          <w:spacing w:val="20"/>
+          <w:sz w:val="24"/>
+          <w:szCs w:val="24"/>
+        </w:rPr>
+        <w:t>srat.jahan03@northsouth.edu</w:t>
+      </w:r>
+    </w:p>
+    <w:p>
+      <w:pPr>
+        <w:jc w:val="center"/>
+        <w:rPr>
+          <w:rFonts w:asciiTheme="majorHAnsi" w:hAnsiTheme="majorHAnsi" w:cstheme="majorHAnsi"/>
+          <w:b/>
+          <w:color w:val="595959" w:themeColor="text1" w:themeTint="A6"/>
+          <w:spacing w:val="20"/>
+          <w:sz w:val="36"/>
+          <w:szCs w:val="24"/>
+        </w:rPr>
+      </w:pPr>
+      <w:r>
+        <w:rPr>
+          <w:rFonts w:asciiTheme="majorHAnsi" w:hAnsiTheme="majorHAnsi" w:cstheme="majorHAnsi"/>
+          <w:color w:val="595959" w:themeColor="text1" w:themeTint="A6"/>
+          <w:sz w:val="36"/>
+          <w:szCs w:val="24"/>
+        </w:rPr>
+        <w:t>TANZIM AL DIN AHMED</w:t>
+      </w:r>
+      <w:r>
+        <w:rPr>
+          <w:rFonts w:asciiTheme="majorHAnsi" w:hAnsiTheme="majorHAnsi" w:cstheme="majorHAnsi"/>
+          <w:b/>
+          <w:color w:val="595959" w:themeColor="text1" w:themeTint="A6"/>
+          <w:sz w:val="32"/>
+          <w:szCs w:val="24"/>
+        </w:rPr>
+        <w:br/>
+      </w:r>
+      <w:r>
+        <w:rPr>
+          <w:rFonts w:asciiTheme="majorHAnsi" w:hAnsiTheme="majorHAnsi" w:cstheme="majorHAnsi"/>
+          <w:b/>
+          <w:color w:val="595959" w:themeColor="text1" w:themeTint="A6"/>
+          <w:spacing w:val="20"/>
+          <w:sz w:val="36"/>
+          <w:szCs w:val="24"/>
+        </w:rPr>
+        <w:t>162 1203 042</w:t>
+      </w:r>
+      <w:r>
+        <w:rPr>
+          <w:rFonts w:asciiTheme="majorHAnsi" w:hAnsiTheme="majorHAnsi" w:cstheme="majorHAnsi"/>
+          <w:b/>
+          <w:color w:val="595959" w:themeColor="text1" w:themeTint="A6"/>
+          <w:spacing w:val="20"/>
+          <w:sz w:val="36"/>
+          <w:szCs w:val="24"/>
+        </w:rPr>
+        <w:br/>
+      </w:r>
+      <w:r>
+        <w:rPr>
+          <w:rFonts w:asciiTheme="majorHAnsi" w:hAnsiTheme="majorHAnsi" w:cstheme="majorHAnsi"/>
+          <w:color w:val="595959" w:themeColor="text1" w:themeTint="A6"/>
+          <w:spacing w:val="20"/>
+          <w:sz w:val="24"/>
+          <w:szCs w:val="24"/>
+        </w:rPr>
+        <w:t>t</w:t>
+      </w:r>
+      <w:r>
+        <w:rPr>
+          <w:rFonts w:asciiTheme="majorHAnsi" w:hAnsiTheme="majorHAnsi" w:cstheme="majorHAnsi"/>
+          <w:color w:val="595959" w:themeColor="text1" w:themeTint="A6"/>
+          <w:spacing w:val="20"/>
+          <w:sz w:val="24"/>
+          <w:szCs w:val="24"/>
+        </w:rPr>
+        <w:t>anzim.din@northsouth.edu</w:t>
+      </w:r>
       <w:r>
         <w:rPr>
           <w:b/>
@@ -18,6 +671,339 @@
           <w:sz w:val="56"/>
           <w:szCs w:val="24"/>
         </w:rPr>
+        <w:t xml:space="preserve"> </w:t>
+      </w:r>
+      <w:r>
+        <w:rPr>
+          <w:b/>
+          <w:color w:val="404040" w:themeColor="text1" w:themeTint="BF"/>
+          <w:sz w:val="56"/>
+          <w:szCs w:val="24"/>
+        </w:rPr>
+        <w:br w:type="page"/>
+      </w:r>
+    </w:p>
+    <w:p>
+      <w:pPr>
+        <w:rPr>
+          <w:b/>
+          <w:color w:val="404040" w:themeColor="text1" w:themeTint="BF"/>
+          <w:sz w:val="56"/>
+          <w:szCs w:val="24"/>
+        </w:rPr>
+      </w:pPr>
+      <w:r>
+        <w:rPr>
+          <w:b/>
+          <w:color w:val="404040" w:themeColor="text1" w:themeTint="BF"/>
+          <w:sz w:val="56"/>
+          <w:szCs w:val="24"/>
+        </w:rPr>
+        <w:lastRenderedPageBreak/>
+        <w:t>Links to Repositories</w:t>
+      </w:r>
+    </w:p>
+    <w:p>
+      <w:pPr>
+        <w:rPr>
+          <w:b/>
+          <w:color w:val="404040" w:themeColor="text1" w:themeTint="BF"/>
+          <w:sz w:val="36"/>
+          <w:szCs w:val="24"/>
+        </w:rPr>
+      </w:pPr>
+    </w:p>
+    <w:p>
+      <w:pPr>
+        <w:rPr>
+          <w:sz w:val="24"/>
+          <w:szCs w:val="24"/>
+        </w:rPr>
+      </w:pPr>
+      <w:r>
+        <w:rPr>
+          <w:b/>
+          <w:color w:val="404040" w:themeColor="text1" w:themeTint="BF"/>
+          <w:sz w:val="36"/>
+          <w:szCs w:val="24"/>
+        </w:rPr>
+        <w:t>GitHub Repository</w:t>
+      </w:r>
+    </w:p>
+    <w:p>
+      <w:hyperlink r:id="rId6" w:history="1">
+        <w:r>
+          <w:rPr>
+            <w:rStyle w:val="Hyperlink"/>
+          </w:rPr>
+          <w:t>https://github.com/nsuspring2019cse299sec8/Group3</w:t>
+        </w:r>
+      </w:hyperlink>
+    </w:p>
+    <w:p/>
+    <w:p>
+      <w:pPr>
+        <w:rPr>
+          <w:sz w:val="24"/>
+          <w:szCs w:val="24"/>
+        </w:rPr>
+      </w:pPr>
+      <w:r>
+        <w:rPr>
+          <w:b/>
+          <w:color w:val="404040" w:themeColor="text1" w:themeTint="BF"/>
+          <w:sz w:val="36"/>
+          <w:szCs w:val="24"/>
+        </w:rPr>
+        <w:t>Slack Channel</w:t>
+      </w:r>
+    </w:p>
+    <w:p>
+      <w:hyperlink r:id="rId7" w:history="1">
+        <w:r>
+          <w:rPr>
+            <w:rStyle w:val="Hyperlink"/>
+          </w:rPr>
+          <w:t>https://nsusp19cse299s08g03.slack.com/messages/CG96RBC1G/</w:t>
+        </w:r>
+      </w:hyperlink>
+    </w:p>
+    <w:p/>
+    <w:p>
+      <w:pPr>
+        <w:rPr>
+          <w:sz w:val="24"/>
+          <w:szCs w:val="24"/>
+        </w:rPr>
+      </w:pPr>
+      <w:r>
+        <w:rPr>
+          <w:b/>
+          <w:color w:val="404040" w:themeColor="text1" w:themeTint="BF"/>
+          <w:sz w:val="36"/>
+          <w:szCs w:val="24"/>
+        </w:rPr>
+        <w:t>Trello Board</w:t>
+      </w:r>
+    </w:p>
+    <w:p>
+      <w:hyperlink r:id="rId8" w:history="1">
+        <w:r>
+          <w:rPr>
+            <w:rStyle w:val="Hyperlink"/>
+          </w:rPr>
+          <w:t>https://trello.com/b/XVLhbz4u/nsusp19cse299s08g03</w:t>
+        </w:r>
+      </w:hyperlink>
+    </w:p>
+    <w:p/>
+    <w:p>
+      <w:pPr>
+        <w:rPr>
+          <w:sz w:val="24"/>
+          <w:szCs w:val="24"/>
+        </w:rPr>
+      </w:pPr>
+      <w:r>
+        <w:rPr>
+          <w:b/>
+          <w:color w:val="404040" w:themeColor="text1" w:themeTint="BF"/>
+          <w:sz w:val="36"/>
+          <w:szCs w:val="24"/>
+        </w:rPr>
+        <w:t>Gantt Chart</w:t>
+      </w:r>
+    </w:p>
+    <w:p>
+      <w:hyperlink r:id="rId9" w:anchor="&amp;ids=1489616&amp;user=&amp;custom=&amp;company=&amp;hide_completed=false&amp;date_filter=&amp;color_filter=" w:history="1">
+        <w:r>
+          <w:rPr>
+            <w:rStyle w:val="Hyperlink"/>
+          </w:rPr>
+          <w:t>https://prod.teamgantt.com/gantt/schedule/?ids=1489616&amp;onload=highlight-task,54409356#&amp;ids=1489616&amp;user=&amp;custom=&amp;company=&amp;hide_completed=false&amp;date_filter=&amp;color_filter=</w:t>
+        </w:r>
+      </w:hyperlink>
+    </w:p>
+    <w:p>
+      <w:pPr>
+        <w:rPr>
+          <w:sz w:val="24"/>
+          <w:szCs w:val="24"/>
+        </w:rPr>
+      </w:pPr>
+      <w:r>
+        <w:rPr>
+          <w:sz w:val="24"/>
+          <w:szCs w:val="24"/>
+        </w:rPr>
+        <w:t>(we could not integrate this feature properly)</w:t>
+      </w:r>
+    </w:p>
+    <w:p>
+      <w:pPr>
+        <w:rPr>
+          <w:sz w:val="24"/>
+          <w:szCs w:val="24"/>
+        </w:rPr>
+      </w:pPr>
+      <w:r>
+        <w:rPr>
+          <w:sz w:val="24"/>
+          <w:szCs w:val="24"/>
+        </w:rPr>
+        <w:br w:type="page"/>
+      </w:r>
+    </w:p>
+    <w:p>
+      <w:pPr>
+        <w:rPr>
+          <w:rFonts w:cstheme="minorHAnsi"/>
+          <w:b/>
+          <w:color w:val="404040" w:themeColor="text1" w:themeTint="BF"/>
+          <w:sz w:val="56"/>
+          <w:szCs w:val="24"/>
+        </w:rPr>
+      </w:pPr>
+      <w:r>
+        <w:rPr>
+          <w:rFonts w:cstheme="minorHAnsi"/>
+          <w:b/>
+          <w:color w:val="404040" w:themeColor="text1" w:themeTint="BF"/>
+          <w:sz w:val="56"/>
+          <w:szCs w:val="24"/>
+        </w:rPr>
+        <w:lastRenderedPageBreak/>
+        <w:t>Online Fashion Store</w:t>
+      </w:r>
+    </w:p>
+    <w:p>
+      <w:pPr>
+        <w:jc w:val="both"/>
+        <w:rPr>
+          <w:sz w:val="24"/>
+        </w:rPr>
+      </w:pPr>
+      <w:r>
+        <w:rPr>
+          <w:sz w:val="24"/>
+        </w:rPr>
+        <w:t>In this growing world of technology, it is now a matter of seconds for a company to reach out to their customers with their brand-new line of products. Online shopping is now a key part of the business industry because of its popularity among the customers in the national and international market, and also how easy it is for a company to display their products to a customer sitting anywhere around the globe. Many companies have more than doubled their revenues just by integrating ecommerce into their business. Customers, on the other hand, not only gets attracted because online shopping is convenient, but also because they can now have broader selections, can view and compare the pricing, or can easily have access to much more information about a product.</w:t>
+      </w:r>
+    </w:p>
+    <w:p>
+      <w:pPr>
+        <w:rPr>
+          <w:sz w:val="24"/>
+        </w:rPr>
+      </w:pPr>
+    </w:p>
+    <w:p>
+      <w:pPr>
+        <w:spacing w:line="240" w:lineRule="auto"/>
+        <w:jc w:val="both"/>
+        <w:rPr>
+          <w:sz w:val="24"/>
+        </w:rPr>
+      </w:pPr>
+      <w:r>
+        <w:rPr>
+          <w:sz w:val="24"/>
+        </w:rPr>
+        <w:t xml:space="preserve">Our hypothetical company is also taking its step towards this modern era of marketing by introducing their first ecommerce website, an Online Fashion Store, where they would showcase their latest fashion wears, like apparels, traditional, formal wears etc. to the millions of customers worldwide. Since this is a highly competitive market, to attain a sustainable position in the market and mark itself as a reputative brand with their high-quality products, our task would be to guide the company so that it can provide a seamless, unique and immersive shopping experience to its customers. </w:t>
+      </w:r>
+    </w:p>
+    <w:p>
+      <w:pPr>
+        <w:spacing w:line="240" w:lineRule="auto"/>
+        <w:jc w:val="both"/>
+        <w:rPr>
+          <w:sz w:val="24"/>
+        </w:rPr>
+      </w:pPr>
+    </w:p>
+    <w:p>
+      <w:pPr>
+        <w:spacing w:line="240" w:lineRule="auto"/>
+        <w:jc w:val="both"/>
+        <w:rPr>
+          <w:sz w:val="24"/>
+        </w:rPr>
+      </w:pPr>
+      <w:r>
+        <w:rPr>
+          <w:sz w:val="24"/>
+        </w:rPr>
+        <w:t>The website would be open for any customer to view the products and pricing but only allow registered users to perform any purchase. To register, customers would have to provide with their basic information and phone numbers and passwords for their new accounts. Their phone numbers, with certain modification, would be set as their user id to log into their accounts. Once registered, customers can enjoy the full shopping experience the website would provide by simply logging into their respective accounts.</w:t>
+      </w:r>
+    </w:p>
+    <w:p>
+      <w:pPr>
+        <w:spacing w:line="240" w:lineRule="auto"/>
+        <w:jc w:val="both"/>
+        <w:rPr>
+          <w:sz w:val="24"/>
+        </w:rPr>
+      </w:pPr>
+    </w:p>
+    <w:p>
+      <w:pPr>
+        <w:spacing w:line="240" w:lineRule="auto"/>
+        <w:jc w:val="both"/>
+        <w:rPr>
+          <w:sz w:val="24"/>
+        </w:rPr>
+      </w:pPr>
+      <w:r>
+        <w:rPr>
+          <w:sz w:val="24"/>
+        </w:rPr>
+        <w:t>The administration would have complete access to the website (except confidential data of the customers). They can add or remove administrators, can modify the contents of the website, would be able to reset the password of a customer in case of forgotten password, can view the financial statement, the monthly / yearly revenues; thus, would be able to monitor the whole system.</w:t>
+      </w:r>
+    </w:p>
+    <w:p>
+      <w:pPr>
+        <w:rPr>
+          <w:sz w:val="24"/>
+          <w:szCs w:val="24"/>
+        </w:rPr>
+      </w:pPr>
+    </w:p>
+    <w:p>
+      <w:pPr>
+        <w:rPr>
+          <w:b/>
+          <w:color w:val="404040" w:themeColor="text1" w:themeTint="BF"/>
+          <w:sz w:val="56"/>
+          <w:szCs w:val="24"/>
+        </w:rPr>
+      </w:pPr>
+      <w:r>
+        <w:rPr>
+          <w:b/>
+          <w:color w:val="404040" w:themeColor="text1" w:themeTint="BF"/>
+          <w:sz w:val="56"/>
+          <w:szCs w:val="24"/>
+        </w:rPr>
+        <w:br w:type="page"/>
+      </w:r>
+    </w:p>
+    <w:p>
+      <w:pPr>
+        <w:rPr>
+          <w:b/>
+          <w:color w:val="404040" w:themeColor="text1" w:themeTint="BF"/>
+          <w:sz w:val="56"/>
+          <w:szCs w:val="24"/>
+        </w:rPr>
+      </w:pPr>
+      <w:r>
+        <w:rPr>
+          <w:b/>
+          <w:color w:val="404040" w:themeColor="text1" w:themeTint="BF"/>
+          <w:sz w:val="56"/>
+          <w:szCs w:val="24"/>
+        </w:rPr>
+        <w:lastRenderedPageBreak/>
         <w:t>F</w:t>
       </w:r>
       <w:r>
@@ -110,7 +1096,7 @@
                     <pic:cNvPicPr/>
                   </pic:nvPicPr>
                   <pic:blipFill>
-                    <a:blip r:embed="rId4" cstate="print">
+                    <a:blip r:embed="rId10" cstate="print">
                       <a:extLst>
                         <a:ext uri="{28A0092B-C50C-407E-A947-70E740481C1C}">
                           <a14:useLocalDpi xmlns:a14="http://schemas.microsoft.com/office/drawing/2010/main" val="0"/>
@@ -344,7 +1330,7 @@
                     <pic:cNvPicPr/>
                   </pic:nvPicPr>
                   <pic:blipFill>
-                    <a:blip r:embed="rId5">
+                    <a:blip r:embed="rId11">
                       <a:extLst>
                         <a:ext uri="{28A0092B-C50C-407E-A947-70E740481C1C}">
                           <a14:useLocalDpi xmlns:a14="http://schemas.microsoft.com/office/drawing/2010/main" val="0"/>
@@ -451,7 +1437,7 @@
                     <pic:cNvPicPr/>
                   </pic:nvPicPr>
                   <pic:blipFill>
-                    <a:blip r:embed="rId6">
+                    <a:blip r:embed="rId12">
                       <a:extLst>
                         <a:ext uri="{28A0092B-C50C-407E-A947-70E740481C1C}">
                           <a14:useLocalDpi xmlns:a14="http://schemas.microsoft.com/office/drawing/2010/main" val="0"/>
@@ -546,6 +1532,7 @@
     </w:p>
     <w:p>
       <w:pPr>
+        <w:jc w:val="both"/>
         <w:rPr>
           <w:sz w:val="24"/>
           <w:szCs w:val="24"/>
@@ -596,7 +1583,7 @@
                     <pic:cNvPicPr/>
                   </pic:nvPicPr>
                   <pic:blipFill>
-                    <a:blip r:embed="rId7">
+                    <a:blip r:embed="rId13">
                       <a:extLst>
                         <a:ext uri="{28A0092B-C50C-407E-A947-70E740481C1C}">
                           <a14:useLocalDpi xmlns:a14="http://schemas.microsoft.com/office/drawing/2010/main" val="0"/>
@@ -815,11 +1802,10 @@
         <w:lastRenderedPageBreak/>
         <w:t>Login</w:t>
       </w:r>
-      <w:bookmarkStart w:id="0" w:name="_GoBack"/>
-      <w:bookmarkEnd w:id="0"/>
-    </w:p>
-    <w:p>
-      <w:pPr>
+    </w:p>
+    <w:p>
+      <w:pPr>
+        <w:jc w:val="both"/>
         <w:rPr>
           <w:sz w:val="24"/>
           <w:szCs w:val="24"/>
@@ -870,7 +1856,7 @@
                     <pic:cNvPicPr/>
                   </pic:nvPicPr>
                   <pic:blipFill>
-                    <a:blip r:embed="rId8">
+                    <a:blip r:embed="rId14">
                       <a:extLst>
                         <a:ext uri="{28A0092B-C50C-407E-A947-70E740481C1C}">
                           <a14:useLocalDpi xmlns:a14="http://schemas.microsoft.com/office/drawing/2010/main" val="0"/>
@@ -930,6 +1916,109 @@
     <w:p>
       <w:pPr>
         <w:rPr>
+          <w:sz w:val="24"/>
+          <w:szCs w:val="24"/>
+        </w:rPr>
+      </w:pPr>
+    </w:p>
+    <w:p>
+      <w:pPr>
+        <w:rPr>
+          <w:sz w:val="24"/>
+          <w:szCs w:val="24"/>
+        </w:rPr>
+      </w:pPr>
+    </w:p>
+    <w:p>
+      <w:pPr>
+        <w:rPr>
+          <w:sz w:val="24"/>
+          <w:szCs w:val="24"/>
+        </w:rPr>
+      </w:pPr>
+    </w:p>
+    <w:p>
+      <w:pPr>
+        <w:rPr>
+          <w:sz w:val="24"/>
+          <w:szCs w:val="24"/>
+        </w:rPr>
+      </w:pPr>
+    </w:p>
+    <w:p>
+      <w:pPr>
+        <w:rPr>
+          <w:sz w:val="24"/>
+          <w:szCs w:val="24"/>
+        </w:rPr>
+      </w:pPr>
+    </w:p>
+    <w:p>
+      <w:pPr>
+        <w:rPr>
+          <w:sz w:val="24"/>
+          <w:szCs w:val="24"/>
+        </w:rPr>
+      </w:pPr>
+    </w:p>
+    <w:p>
+      <w:pPr>
+        <w:rPr>
+          <w:sz w:val="24"/>
+          <w:szCs w:val="24"/>
+        </w:rPr>
+      </w:pPr>
+    </w:p>
+    <w:p>
+      <w:pPr>
+        <w:rPr>
+          <w:sz w:val="24"/>
+          <w:szCs w:val="24"/>
+        </w:rPr>
+      </w:pPr>
+    </w:p>
+    <w:p>
+      <w:pPr>
+        <w:rPr>
+          <w:sz w:val="24"/>
+          <w:szCs w:val="24"/>
+        </w:rPr>
+      </w:pPr>
+    </w:p>
+    <w:p>
+      <w:pPr>
+        <w:rPr>
+          <w:sz w:val="24"/>
+          <w:szCs w:val="24"/>
+        </w:rPr>
+      </w:pPr>
+    </w:p>
+    <w:p>
+      <w:pPr>
+        <w:rPr>
+          <w:sz w:val="24"/>
+          <w:szCs w:val="24"/>
+        </w:rPr>
+      </w:pPr>
+    </w:p>
+    <w:p>
+      <w:pPr>
+        <w:rPr>
+          <w:sz w:val="24"/>
+          <w:szCs w:val="24"/>
+        </w:rPr>
+      </w:pPr>
+      <w:r>
+        <w:rPr>
+          <w:sz w:val="24"/>
+          <w:szCs w:val="24"/>
+        </w:rPr>
+        <w:t>The user can log out by clicking on the logout link anytime.</w:t>
+      </w:r>
+    </w:p>
+    <w:p>
+      <w:pPr>
+        <w:rPr>
           <w:rFonts w:asciiTheme="majorHAnsi" w:hAnsiTheme="majorHAnsi" w:cstheme="majorHAnsi"/>
           <w:b/>
           <w:color w:val="404040" w:themeColor="text1" w:themeTint="BF"/>
@@ -983,7 +2072,44 @@
           <w:sz w:val="24"/>
           <w:szCs w:val="24"/>
         </w:rPr>
-        <w:t>Users can click on the products pages links to view all the available products showcased by the website. The products are arranged according to their categories for the user convenience. The Add to cart is only available after a user has logged in.</w:t>
+        <w:t xml:space="preserve">Users can click on the products pages links to view all the available products showcased by the website. The products are arranged according </w:t>
+      </w:r>
+      <w:bookmarkStart w:id="1" w:name="_GoBack"/>
+      <w:bookmarkEnd w:id="1"/>
+      <w:r>
+        <w:rPr>
+          <w:sz w:val="24"/>
+          <w:szCs w:val="24"/>
+        </w:rPr>
+        <w:t xml:space="preserve">to their categories for the user convenience. The </w:t>
+      </w:r>
+      <w:r>
+        <w:rPr>
+          <w:sz w:val="24"/>
+          <w:szCs w:val="24"/>
+        </w:rPr>
+        <w:t>a</w:t>
+      </w:r>
+      <w:r>
+        <w:rPr>
+          <w:sz w:val="24"/>
+          <w:szCs w:val="24"/>
+        </w:rPr>
+        <w:t xml:space="preserve">dd to cart </w:t>
+      </w:r>
+      <w:r>
+        <w:rPr>
+          <w:sz w:val="24"/>
+          <w:szCs w:val="24"/>
+        </w:rPr>
+        <w:t xml:space="preserve">option </w:t>
+      </w:r>
+      <w:r>
+        <w:rPr>
+          <w:sz w:val="24"/>
+          <w:szCs w:val="24"/>
+        </w:rPr>
+        <w:t>is only available after a user has logged in.</w:t>
       </w:r>
     </w:p>
     <w:p>
@@ -1001,13 +2127,13 @@
           <w:szCs w:val="24"/>
         </w:rPr>
         <w:drawing>
-          <wp:anchor distT="0" distB="0" distL="114300" distR="114300" simplePos="0" relativeHeight="251661312" behindDoc="1" locked="0" layoutInCell="1" allowOverlap="1" wp14:anchorId="3F2EAEEF" wp14:editId="4BA7F9DF">
+          <wp:anchor distT="0" distB="0" distL="114300" distR="114300" simplePos="0" relativeHeight="251661312" behindDoc="1" locked="0" layoutInCell="1" allowOverlap="1" wp14:anchorId="3F2EAEEF" wp14:editId="7904FD92">
             <wp:simplePos x="0" y="0"/>
             <wp:positionH relativeFrom="margin">
               <wp:align>right</wp:align>
             </wp:positionH>
             <wp:positionV relativeFrom="paragraph">
-              <wp:posOffset>12065</wp:posOffset>
+              <wp:posOffset>13970</wp:posOffset>
             </wp:positionV>
             <wp:extent cx="5731510" cy="3134360"/>
             <wp:effectExtent l="0" t="0" r="2540" b="8890"/>
@@ -1024,7 +2150,7 @@
                     <pic:cNvPicPr/>
                   </pic:nvPicPr>
                   <pic:blipFill>
-                    <a:blip r:embed="rId9" cstate="print">
+                    <a:blip r:embed="rId15" cstate="print">
                       <a:extLst>
                         <a:ext uri="{28A0092B-C50C-407E-A947-70E740481C1C}">
                           <a14:useLocalDpi xmlns:a14="http://schemas.microsoft.com/office/drawing/2010/main" val="0"/>
@@ -1084,15 +2210,3186 @@
         </w:rPr>
       </w:pPr>
     </w:p>
+    <w:p>
+      <w:pPr>
+        <w:jc w:val="both"/>
+        <w:rPr>
+          <w:sz w:val="24"/>
+          <w:szCs w:val="24"/>
+        </w:rPr>
+      </w:pPr>
+    </w:p>
+    <w:p>
+      <w:pPr>
+        <w:jc w:val="both"/>
+        <w:rPr>
+          <w:sz w:val="24"/>
+          <w:szCs w:val="24"/>
+        </w:rPr>
+      </w:pPr>
+    </w:p>
+    <w:p>
+      <w:pPr>
+        <w:jc w:val="both"/>
+        <w:rPr>
+          <w:sz w:val="24"/>
+          <w:szCs w:val="24"/>
+        </w:rPr>
+      </w:pPr>
+    </w:p>
+    <w:p>
+      <w:pPr>
+        <w:jc w:val="both"/>
+        <w:rPr>
+          <w:sz w:val="24"/>
+          <w:szCs w:val="24"/>
+        </w:rPr>
+      </w:pPr>
+    </w:p>
+    <w:p>
+      <w:pPr>
+        <w:jc w:val="both"/>
+        <w:rPr>
+          <w:sz w:val="24"/>
+          <w:szCs w:val="24"/>
+        </w:rPr>
+      </w:pPr>
+    </w:p>
+    <w:p>
+      <w:pPr>
+        <w:jc w:val="both"/>
+        <w:rPr>
+          <w:sz w:val="24"/>
+          <w:szCs w:val="24"/>
+        </w:rPr>
+      </w:pPr>
+    </w:p>
+    <w:p>
+      <w:pPr>
+        <w:jc w:val="both"/>
+        <w:rPr>
+          <w:sz w:val="24"/>
+          <w:szCs w:val="24"/>
+        </w:rPr>
+      </w:pPr>
+    </w:p>
+    <w:p>
+      <w:pPr>
+        <w:jc w:val="both"/>
+        <w:rPr>
+          <w:sz w:val="24"/>
+          <w:szCs w:val="24"/>
+        </w:rPr>
+      </w:pPr>
+    </w:p>
+    <w:p>
+      <w:pPr>
+        <w:jc w:val="both"/>
+        <w:rPr>
+          <w:sz w:val="24"/>
+          <w:szCs w:val="24"/>
+        </w:rPr>
+      </w:pPr>
+      <w:r>
+        <w:rPr>
+          <w:sz w:val="24"/>
+          <w:szCs w:val="24"/>
+        </w:rPr>
+        <w:t>Each product card contains the product’s name, price and an add to cart button.</w:t>
+      </w:r>
+      <w:r>
+        <w:rPr>
+          <w:sz w:val="24"/>
+          <w:szCs w:val="24"/>
+        </w:rPr>
+        <w:t xml:space="preserve"> The add to cart button adds a product into the cart, and if the product is already in the cart it increments the quantity of the product by 1 unit.</w:t>
+      </w:r>
+      <w:r>
+        <w:rPr>
+          <w:sz w:val="24"/>
+          <w:szCs w:val="24"/>
+        </w:rPr>
+        <w:t xml:space="preserve"> The user will be prompted if the product is unavailable.</w:t>
+      </w:r>
+    </w:p>
+    <w:p>
+      <w:pPr>
+        <w:jc w:val="both"/>
+        <w:rPr>
+          <w:sz w:val="24"/>
+          <w:szCs w:val="24"/>
+        </w:rPr>
+      </w:pPr>
+      <w:r>
+        <w:rPr>
+          <w:noProof/>
+          <w:sz w:val="24"/>
+          <w:szCs w:val="24"/>
+        </w:rPr>
+        <w:drawing>
+          <wp:anchor distT="0" distB="0" distL="114300" distR="114300" simplePos="0" relativeHeight="251664384" behindDoc="1" locked="0" layoutInCell="1" allowOverlap="1" wp14:anchorId="63F08BC9" wp14:editId="1DC3BC2F">
+            <wp:simplePos x="0" y="0"/>
+            <wp:positionH relativeFrom="margin">
+              <wp:align>center</wp:align>
+            </wp:positionH>
+            <wp:positionV relativeFrom="paragraph">
+              <wp:posOffset>13970</wp:posOffset>
+            </wp:positionV>
+            <wp:extent cx="2000250" cy="3123109"/>
+            <wp:effectExtent l="0" t="0" r="0" b="1270"/>
+            <wp:wrapNone/>
+            <wp:docPr id="7" name="Picture 7"/>
+            <wp:cNvGraphicFramePr>
+              <a:graphicFrameLocks xmlns:a="http://schemas.openxmlformats.org/drawingml/2006/main" noChangeAspect="1"/>
+            </wp:cNvGraphicFramePr>
+            <a:graphic xmlns:a="http://schemas.openxmlformats.org/drawingml/2006/main">
+              <a:graphicData uri="http://schemas.openxmlformats.org/drawingml/2006/picture">
+                <pic:pic xmlns:pic="http://schemas.openxmlformats.org/drawingml/2006/picture">
+                  <pic:nvPicPr>
+                    <pic:cNvPr id="7" name="Screenshot (50).PNG"/>
+                    <pic:cNvPicPr/>
+                  </pic:nvPicPr>
+                  <pic:blipFill>
+                    <a:blip r:embed="rId16">
+                      <a:extLst>
+                        <a:ext uri="{28A0092B-C50C-407E-A947-70E740481C1C}">
+                          <a14:useLocalDpi xmlns:a14="http://schemas.microsoft.com/office/drawing/2010/main" val="0"/>
+                        </a:ext>
+                      </a:extLst>
+                    </a:blip>
+                    <a:stretch>
+                      <a:fillRect/>
+                    </a:stretch>
+                  </pic:blipFill>
+                  <pic:spPr>
+                    <a:xfrm>
+                      <a:off x="0" y="0"/>
+                      <a:ext cx="2000250" cy="3123109"/>
+                    </a:xfrm>
+                    <a:prstGeom prst="rect">
+                      <a:avLst/>
+                    </a:prstGeom>
+                  </pic:spPr>
+                </pic:pic>
+              </a:graphicData>
+            </a:graphic>
+            <wp14:sizeRelH relativeFrom="page">
+              <wp14:pctWidth>0</wp14:pctWidth>
+            </wp14:sizeRelH>
+            <wp14:sizeRelV relativeFrom="page">
+              <wp14:pctHeight>0</wp14:pctHeight>
+            </wp14:sizeRelV>
+          </wp:anchor>
+        </w:drawing>
+      </w:r>
+    </w:p>
+    <w:p>
+      <w:pPr>
+        <w:rPr>
+          <w:sz w:val="24"/>
+          <w:szCs w:val="24"/>
+        </w:rPr>
+      </w:pPr>
+      <w:r>
+        <w:rPr>
+          <w:sz w:val="24"/>
+          <w:szCs w:val="24"/>
+        </w:rPr>
+        <w:br w:type="page"/>
+      </w:r>
+    </w:p>
+    <w:p>
+      <w:pPr>
+        <w:rPr>
+          <w:rFonts w:asciiTheme="majorHAnsi" w:hAnsiTheme="majorHAnsi" w:cstheme="majorHAnsi"/>
+          <w:b/>
+          <w:color w:val="404040" w:themeColor="text1" w:themeTint="BF"/>
+          <w:sz w:val="48"/>
+          <w:szCs w:val="24"/>
+        </w:rPr>
+      </w:pPr>
+      <w:r>
+        <w:rPr>
+          <w:rFonts w:asciiTheme="majorHAnsi" w:hAnsiTheme="majorHAnsi" w:cstheme="majorHAnsi"/>
+          <w:b/>
+          <w:color w:val="404040" w:themeColor="text1" w:themeTint="BF"/>
+          <w:sz w:val="48"/>
+          <w:szCs w:val="24"/>
+        </w:rPr>
+        <w:lastRenderedPageBreak/>
+        <w:t>Cart</w:t>
+      </w:r>
+    </w:p>
+    <w:p>
+      <w:pPr>
+        <w:jc w:val="both"/>
+        <w:rPr>
+          <w:sz w:val="24"/>
+          <w:szCs w:val="24"/>
+        </w:rPr>
+      </w:pPr>
+      <w:r>
+        <w:rPr>
+          <w:sz w:val="24"/>
+          <w:szCs w:val="24"/>
+        </w:rPr>
+        <w:t xml:space="preserve">Users can </w:t>
+      </w:r>
+      <w:r>
+        <w:rPr>
+          <w:sz w:val="24"/>
+          <w:szCs w:val="24"/>
+        </w:rPr>
+        <w:t>view the cart by clicking</w:t>
+      </w:r>
+      <w:r>
+        <w:rPr>
+          <w:sz w:val="24"/>
+          <w:szCs w:val="24"/>
+        </w:rPr>
+        <w:t xml:space="preserve"> the link</w:t>
+      </w:r>
+      <w:r>
+        <w:rPr>
+          <w:sz w:val="24"/>
+          <w:szCs w:val="24"/>
+        </w:rPr>
+        <w:t xml:space="preserve"> on the navigation bar after logging in.</w:t>
+      </w:r>
+      <w:r>
+        <w:rPr>
+          <w:sz w:val="24"/>
+          <w:szCs w:val="24"/>
+        </w:rPr>
+        <w:t xml:space="preserve"> Each cart item displays the name, </w:t>
+      </w:r>
+      <w:r>
+        <w:rPr>
+          <w:sz w:val="24"/>
+          <w:szCs w:val="24"/>
+        </w:rPr>
+        <w:t xml:space="preserve">the </w:t>
+      </w:r>
+      <w:r>
+        <w:rPr>
+          <w:sz w:val="24"/>
+          <w:szCs w:val="24"/>
+        </w:rPr>
+        <w:t>quantity</w:t>
+      </w:r>
+      <w:r>
+        <w:rPr>
+          <w:sz w:val="24"/>
+          <w:szCs w:val="24"/>
+        </w:rPr>
+        <w:t xml:space="preserve"> of the selected product, the subtotal, i.e. quantity multiplied by the price of the respective product, and a remove button to remove the product from the cart.</w:t>
+      </w:r>
+    </w:p>
+    <w:p>
+      <w:pPr>
+        <w:jc w:val="both"/>
+        <w:rPr>
+          <w:sz w:val="24"/>
+          <w:szCs w:val="24"/>
+        </w:rPr>
+      </w:pPr>
+      <w:r>
+        <w:rPr>
+          <w:sz w:val="24"/>
+          <w:szCs w:val="24"/>
+        </w:rPr>
+        <w:t>The bottom of the cart displays the total price of the products added in the cart and a checkout and cancel cart button. The cancel cart removes all the items in the cart, and the checkout button proceeds the user to the payment methods.</w:t>
+      </w:r>
+    </w:p>
+    <w:p>
+      <w:pPr>
+        <w:jc w:val="both"/>
+        <w:rPr>
+          <w:sz w:val="24"/>
+          <w:szCs w:val="24"/>
+        </w:rPr>
+      </w:pPr>
+      <w:r>
+        <w:rPr>
+          <w:sz w:val="24"/>
+          <w:szCs w:val="24"/>
+        </w:rPr>
+        <w:t>Each time an item is added into the cart, the number beside the cart link in the navigation bar also increments displaying the total number of contents in the cart.</w:t>
+      </w:r>
+    </w:p>
+    <w:p>
+      <w:pPr>
+        <w:jc w:val="both"/>
+        <w:rPr>
+          <w:sz w:val="24"/>
+          <w:szCs w:val="24"/>
+        </w:rPr>
+      </w:pPr>
+      <w:r>
+        <w:rPr>
+          <w:noProof/>
+          <w:sz w:val="24"/>
+          <w:szCs w:val="24"/>
+        </w:rPr>
+        <w:drawing>
+          <wp:inline distT="0" distB="0" distL="0" distR="0" wp14:anchorId="212EF677" wp14:editId="705BC18A">
+            <wp:extent cx="5731510" cy="4890770"/>
+            <wp:effectExtent l="0" t="0" r="2540" b="5080"/>
+            <wp:docPr id="8" name="Picture 8"/>
+            <wp:cNvGraphicFramePr>
+              <a:graphicFrameLocks xmlns:a="http://schemas.openxmlformats.org/drawingml/2006/main" noChangeAspect="1"/>
+            </wp:cNvGraphicFramePr>
+            <a:graphic xmlns:a="http://schemas.openxmlformats.org/drawingml/2006/main">
+              <a:graphicData uri="http://schemas.openxmlformats.org/drawingml/2006/picture">
+                <pic:pic xmlns:pic="http://schemas.openxmlformats.org/drawingml/2006/picture">
+                  <pic:nvPicPr>
+                    <pic:cNvPr id="8" name="Screenshot (53).PNG"/>
+                    <pic:cNvPicPr/>
+                  </pic:nvPicPr>
+                  <pic:blipFill>
+                    <a:blip r:embed="rId17">
+                      <a:extLst>
+                        <a:ext uri="{28A0092B-C50C-407E-A947-70E740481C1C}">
+                          <a14:useLocalDpi xmlns:a14="http://schemas.microsoft.com/office/drawing/2010/main" val="0"/>
+                        </a:ext>
+                      </a:extLst>
+                    </a:blip>
+                    <a:stretch>
+                      <a:fillRect/>
+                    </a:stretch>
+                  </pic:blipFill>
+                  <pic:spPr>
+                    <a:xfrm>
+                      <a:off x="0" y="0"/>
+                      <a:ext cx="5731510" cy="4890770"/>
+                    </a:xfrm>
+                    <a:prstGeom prst="rect">
+                      <a:avLst/>
+                    </a:prstGeom>
+                  </pic:spPr>
+                </pic:pic>
+              </a:graphicData>
+            </a:graphic>
+          </wp:inline>
+        </w:drawing>
+      </w:r>
+    </w:p>
+    <w:p>
+      <w:pPr>
+        <w:rPr>
+          <w:sz w:val="24"/>
+          <w:szCs w:val="24"/>
+        </w:rPr>
+      </w:pPr>
+    </w:p>
+    <w:p>
+      <w:pPr>
+        <w:rPr>
+          <w:sz w:val="24"/>
+          <w:szCs w:val="24"/>
+        </w:rPr>
+      </w:pPr>
+      <w:r>
+        <w:rPr>
+          <w:noProof/>
+          <w:sz w:val="24"/>
+          <w:szCs w:val="24"/>
+        </w:rPr>
+        <w:drawing>
+          <wp:anchor distT="0" distB="0" distL="114300" distR="114300" simplePos="0" relativeHeight="251666432" behindDoc="1" locked="0" layoutInCell="1" allowOverlap="1" wp14:anchorId="64DDC5F1" wp14:editId="04C11163">
+            <wp:simplePos x="0" y="0"/>
+            <wp:positionH relativeFrom="margin">
+              <wp:align>center</wp:align>
+            </wp:positionH>
+            <wp:positionV relativeFrom="paragraph">
+              <wp:posOffset>231140</wp:posOffset>
+            </wp:positionV>
+            <wp:extent cx="866775" cy="440055"/>
+            <wp:effectExtent l="0" t="0" r="9525" b="0"/>
+            <wp:wrapNone/>
+            <wp:docPr id="10" name="Picture 10"/>
+            <wp:cNvGraphicFramePr>
+              <a:graphicFrameLocks xmlns:a="http://schemas.openxmlformats.org/drawingml/2006/main" noChangeAspect="1"/>
+            </wp:cNvGraphicFramePr>
+            <a:graphic xmlns:a="http://schemas.openxmlformats.org/drawingml/2006/main">
+              <a:graphicData uri="http://schemas.openxmlformats.org/drawingml/2006/picture">
+                <pic:pic xmlns:pic="http://schemas.openxmlformats.org/drawingml/2006/picture">
+                  <pic:nvPicPr>
+                    <pic:cNvPr id="10" name="Screenshot (57).PNG"/>
+                    <pic:cNvPicPr/>
+                  </pic:nvPicPr>
+                  <pic:blipFill>
+                    <a:blip r:embed="rId18">
+                      <a:extLst>
+                        <a:ext uri="{28A0092B-C50C-407E-A947-70E740481C1C}">
+                          <a14:useLocalDpi xmlns:a14="http://schemas.microsoft.com/office/drawing/2010/main" val="0"/>
+                        </a:ext>
+                      </a:extLst>
+                    </a:blip>
+                    <a:stretch>
+                      <a:fillRect/>
+                    </a:stretch>
+                  </pic:blipFill>
+                  <pic:spPr>
+                    <a:xfrm>
+                      <a:off x="0" y="0"/>
+                      <a:ext cx="866775" cy="440055"/>
+                    </a:xfrm>
+                    <a:prstGeom prst="rect">
+                      <a:avLst/>
+                    </a:prstGeom>
+                  </pic:spPr>
+                </pic:pic>
+              </a:graphicData>
+            </a:graphic>
+            <wp14:sizeRelH relativeFrom="page">
+              <wp14:pctWidth>0</wp14:pctWidth>
+            </wp14:sizeRelH>
+            <wp14:sizeRelV relativeFrom="page">
+              <wp14:pctHeight>0</wp14:pctHeight>
+            </wp14:sizeRelV>
+          </wp:anchor>
+        </w:drawing>
+      </w:r>
+    </w:p>
+    <w:p>
+      <w:pPr>
+        <w:rPr>
+          <w:sz w:val="24"/>
+          <w:szCs w:val="24"/>
+        </w:rPr>
+      </w:pPr>
+      <w:r>
+        <w:rPr>
+          <w:sz w:val="24"/>
+          <w:szCs w:val="24"/>
+        </w:rPr>
+        <w:t xml:space="preserve">Total items in the cart: </w:t>
+      </w:r>
+      <w:r>
+        <w:rPr>
+          <w:sz w:val="24"/>
+          <w:szCs w:val="24"/>
+        </w:rPr>
+        <w:br w:type="page"/>
+      </w:r>
+    </w:p>
+    <w:p>
+      <w:pPr>
+        <w:rPr>
+          <w:rFonts w:asciiTheme="majorHAnsi" w:hAnsiTheme="majorHAnsi" w:cstheme="majorHAnsi"/>
+          <w:b/>
+          <w:color w:val="404040" w:themeColor="text1" w:themeTint="BF"/>
+          <w:sz w:val="48"/>
+          <w:szCs w:val="24"/>
+        </w:rPr>
+      </w:pPr>
+      <w:r>
+        <w:rPr>
+          <w:rFonts w:asciiTheme="majorHAnsi" w:hAnsiTheme="majorHAnsi" w:cstheme="majorHAnsi"/>
+          <w:b/>
+          <w:color w:val="404040" w:themeColor="text1" w:themeTint="BF"/>
+          <w:sz w:val="48"/>
+          <w:szCs w:val="24"/>
+        </w:rPr>
+        <w:lastRenderedPageBreak/>
+        <w:t>Payment</w:t>
+      </w:r>
+    </w:p>
+    <w:p>
+      <w:pPr>
+        <w:jc w:val="both"/>
+        <w:rPr>
+          <w:sz w:val="24"/>
+          <w:szCs w:val="24"/>
+        </w:rPr>
+      </w:pPr>
+      <w:r>
+        <w:rPr>
+          <w:sz w:val="24"/>
+          <w:szCs w:val="24"/>
+        </w:rPr>
+        <w:t>The user can select from a list of payment method to make the purchase. The methods included paying from PayPal Account, VISA or MASTERCARD etc.</w:t>
+      </w:r>
+      <w:r>
+        <w:rPr>
+          <w:sz w:val="24"/>
+          <w:szCs w:val="24"/>
+        </w:rPr>
+        <w:t xml:space="preserve"> The user can go back and continue shopping, without paying at this point.</w:t>
+      </w:r>
+    </w:p>
+    <w:p>
+      <w:pPr>
+        <w:jc w:val="both"/>
+        <w:rPr>
+          <w:sz w:val="24"/>
+          <w:szCs w:val="24"/>
+        </w:rPr>
+      </w:pPr>
+      <w:r>
+        <w:rPr>
+          <w:noProof/>
+          <w:sz w:val="24"/>
+          <w:szCs w:val="24"/>
+        </w:rPr>
+        <w:drawing>
+          <wp:anchor distT="0" distB="0" distL="114300" distR="114300" simplePos="0" relativeHeight="251665408" behindDoc="1" locked="0" layoutInCell="1" allowOverlap="1" wp14:anchorId="7010DAA9" wp14:editId="05C3882E">
+            <wp:simplePos x="0" y="0"/>
+            <wp:positionH relativeFrom="margin">
+              <wp:align>center</wp:align>
+            </wp:positionH>
+            <wp:positionV relativeFrom="paragraph">
+              <wp:posOffset>12700</wp:posOffset>
+            </wp:positionV>
+            <wp:extent cx="3724275" cy="2619701"/>
+            <wp:effectExtent l="0" t="0" r="0" b="9525"/>
+            <wp:wrapNone/>
+            <wp:docPr id="9" name="Picture 9"/>
+            <wp:cNvGraphicFramePr>
+              <a:graphicFrameLocks xmlns:a="http://schemas.openxmlformats.org/drawingml/2006/main" noChangeAspect="1"/>
+            </wp:cNvGraphicFramePr>
+            <a:graphic xmlns:a="http://schemas.openxmlformats.org/drawingml/2006/main">
+              <a:graphicData uri="http://schemas.openxmlformats.org/drawingml/2006/picture">
+                <pic:pic xmlns:pic="http://schemas.openxmlformats.org/drawingml/2006/picture">
+                  <pic:nvPicPr>
+                    <pic:cNvPr id="9" name="Screenshot (54).PNG"/>
+                    <pic:cNvPicPr/>
+                  </pic:nvPicPr>
+                  <pic:blipFill>
+                    <a:blip r:embed="rId19">
+                      <a:extLst>
+                        <a:ext uri="{28A0092B-C50C-407E-A947-70E740481C1C}">
+                          <a14:useLocalDpi xmlns:a14="http://schemas.microsoft.com/office/drawing/2010/main" val="0"/>
+                        </a:ext>
+                      </a:extLst>
+                    </a:blip>
+                    <a:stretch>
+                      <a:fillRect/>
+                    </a:stretch>
+                  </pic:blipFill>
+                  <pic:spPr>
+                    <a:xfrm>
+                      <a:off x="0" y="0"/>
+                      <a:ext cx="3724275" cy="2619701"/>
+                    </a:xfrm>
+                    <a:prstGeom prst="rect">
+                      <a:avLst/>
+                    </a:prstGeom>
+                  </pic:spPr>
+                </pic:pic>
+              </a:graphicData>
+            </a:graphic>
+            <wp14:sizeRelH relativeFrom="page">
+              <wp14:pctWidth>0</wp14:pctWidth>
+            </wp14:sizeRelH>
+            <wp14:sizeRelV relativeFrom="page">
+              <wp14:pctHeight>0</wp14:pctHeight>
+            </wp14:sizeRelV>
+          </wp:anchor>
+        </w:drawing>
+      </w:r>
+    </w:p>
+    <w:p>
+      <w:pPr>
+        <w:jc w:val="both"/>
+        <w:rPr>
+          <w:sz w:val="24"/>
+          <w:szCs w:val="24"/>
+        </w:rPr>
+      </w:pPr>
+    </w:p>
+    <w:p>
+      <w:pPr>
+        <w:jc w:val="both"/>
+        <w:rPr>
+          <w:sz w:val="28"/>
+          <w:szCs w:val="24"/>
+        </w:rPr>
+      </w:pPr>
+    </w:p>
+    <w:p>
+      <w:pPr>
+        <w:jc w:val="both"/>
+        <w:rPr>
+          <w:sz w:val="24"/>
+        </w:rPr>
+      </w:pPr>
+    </w:p>
+    <w:p>
+      <w:pPr>
+        <w:jc w:val="both"/>
+        <w:rPr>
+          <w:sz w:val="24"/>
+        </w:rPr>
+      </w:pPr>
+    </w:p>
+    <w:p>
+      <w:pPr>
+        <w:jc w:val="both"/>
+        <w:rPr>
+          <w:sz w:val="24"/>
+        </w:rPr>
+      </w:pPr>
+    </w:p>
+    <w:p>
+      <w:pPr>
+        <w:jc w:val="both"/>
+        <w:rPr>
+          <w:sz w:val="24"/>
+        </w:rPr>
+      </w:pPr>
+    </w:p>
+    <w:p>
+      <w:pPr>
+        <w:jc w:val="both"/>
+        <w:rPr>
+          <w:sz w:val="24"/>
+        </w:rPr>
+      </w:pPr>
+    </w:p>
+    <w:p>
+      <w:pPr>
+        <w:jc w:val="both"/>
+        <w:rPr>
+          <w:sz w:val="24"/>
+        </w:rPr>
+      </w:pPr>
+    </w:p>
+    <w:p>
+      <w:pPr>
+        <w:jc w:val="both"/>
+        <w:rPr>
+          <w:sz w:val="24"/>
+        </w:rPr>
+      </w:pPr>
+    </w:p>
+    <w:p>
+      <w:pPr>
+        <w:jc w:val="both"/>
+        <w:rPr>
+          <w:sz w:val="24"/>
+        </w:rPr>
+      </w:pPr>
+    </w:p>
+    <w:p>
+      <w:pPr>
+        <w:jc w:val="both"/>
+        <w:rPr>
+          <w:sz w:val="24"/>
+        </w:rPr>
+      </w:pPr>
+      <w:r>
+        <w:rPr>
+          <w:sz w:val="24"/>
+        </w:rPr>
+        <w:t xml:space="preserve">After a successful transaction process, the user is shown an alert and also a greeting text. And the user now can press return or any other link to continue using the website. It is to be noted that, after a successful transaction, the cart is made empty. </w:t>
+      </w:r>
+    </w:p>
+    <w:p/>
+    <w:p>
+      <w:r>
+        <w:rPr>
+          <w:noProof/>
+        </w:rPr>
+        <w:drawing>
+          <wp:anchor distT="0" distB="0" distL="114300" distR="114300" simplePos="0" relativeHeight="251667456" behindDoc="1" locked="0" layoutInCell="1" allowOverlap="1" wp14:anchorId="5D433E8A" wp14:editId="365FBAB5">
+            <wp:simplePos x="0" y="0"/>
+            <wp:positionH relativeFrom="margin">
+              <wp:align>center</wp:align>
+            </wp:positionH>
+            <wp:positionV relativeFrom="paragraph">
+              <wp:posOffset>5080</wp:posOffset>
+            </wp:positionV>
+            <wp:extent cx="2924175" cy="1181100"/>
+            <wp:effectExtent l="0" t="0" r="9525" b="0"/>
+            <wp:wrapNone/>
+            <wp:docPr id="11" name="Picture 11"/>
+            <wp:cNvGraphicFramePr>
+              <a:graphicFrameLocks xmlns:a="http://schemas.openxmlformats.org/drawingml/2006/main" noChangeAspect="1"/>
+            </wp:cNvGraphicFramePr>
+            <a:graphic xmlns:a="http://schemas.openxmlformats.org/drawingml/2006/main">
+              <a:graphicData uri="http://schemas.openxmlformats.org/drawingml/2006/picture">
+                <pic:pic xmlns:pic="http://schemas.openxmlformats.org/drawingml/2006/picture">
+                  <pic:nvPicPr>
+                    <pic:cNvPr id="11" name="Screenshot (55).PNG"/>
+                    <pic:cNvPicPr/>
+                  </pic:nvPicPr>
+                  <pic:blipFill>
+                    <a:blip r:embed="rId20">
+                      <a:extLst>
+                        <a:ext uri="{28A0092B-C50C-407E-A947-70E740481C1C}">
+                          <a14:useLocalDpi xmlns:a14="http://schemas.microsoft.com/office/drawing/2010/main" val="0"/>
+                        </a:ext>
+                      </a:extLst>
+                    </a:blip>
+                    <a:stretch>
+                      <a:fillRect/>
+                    </a:stretch>
+                  </pic:blipFill>
+                  <pic:spPr>
+                    <a:xfrm>
+                      <a:off x="0" y="0"/>
+                      <a:ext cx="2924175" cy="1181100"/>
+                    </a:xfrm>
+                    <a:prstGeom prst="rect">
+                      <a:avLst/>
+                    </a:prstGeom>
+                  </pic:spPr>
+                </pic:pic>
+              </a:graphicData>
+            </a:graphic>
+            <wp14:sizeRelH relativeFrom="page">
+              <wp14:pctWidth>0</wp14:pctWidth>
+            </wp14:sizeRelH>
+            <wp14:sizeRelV relativeFrom="page">
+              <wp14:pctHeight>0</wp14:pctHeight>
+            </wp14:sizeRelV>
+          </wp:anchor>
+        </w:drawing>
+      </w:r>
+    </w:p>
     <w:p/>
     <w:p/>
     <w:p/>
     <w:p/>
     <w:p/>
-    <w:p/>
-    <w:p/>
-    <w:p/>
-    <w:p/>
+    <w:p>
+      <w:r>
+        <w:rPr>
+          <w:noProof/>
+        </w:rPr>
+        <w:drawing>
+          <wp:anchor distT="0" distB="0" distL="114300" distR="114300" simplePos="0" relativeHeight="251668480" behindDoc="1" locked="0" layoutInCell="1" allowOverlap="1" wp14:anchorId="10A311DE" wp14:editId="7AD4BD80">
+            <wp:simplePos x="0" y="0"/>
+            <wp:positionH relativeFrom="margin">
+              <wp:align>center</wp:align>
+            </wp:positionH>
+            <wp:positionV relativeFrom="paragraph">
+              <wp:posOffset>7620</wp:posOffset>
+            </wp:positionV>
+            <wp:extent cx="3552825" cy="1087599"/>
+            <wp:effectExtent l="0" t="0" r="0" b="0"/>
+            <wp:wrapNone/>
+            <wp:docPr id="12" name="Picture 12"/>
+            <wp:cNvGraphicFramePr>
+              <a:graphicFrameLocks xmlns:a="http://schemas.openxmlformats.org/drawingml/2006/main" noChangeAspect="1"/>
+            </wp:cNvGraphicFramePr>
+            <a:graphic xmlns:a="http://schemas.openxmlformats.org/drawingml/2006/main">
+              <a:graphicData uri="http://schemas.openxmlformats.org/drawingml/2006/picture">
+                <pic:pic xmlns:pic="http://schemas.openxmlformats.org/drawingml/2006/picture">
+                  <pic:nvPicPr>
+                    <pic:cNvPr id="12" name="Screenshot (56).PNG"/>
+                    <pic:cNvPicPr/>
+                  </pic:nvPicPr>
+                  <pic:blipFill>
+                    <a:blip r:embed="rId21">
+                      <a:extLst>
+                        <a:ext uri="{28A0092B-C50C-407E-A947-70E740481C1C}">
+                          <a14:useLocalDpi xmlns:a14="http://schemas.microsoft.com/office/drawing/2010/main" val="0"/>
+                        </a:ext>
+                      </a:extLst>
+                    </a:blip>
+                    <a:stretch>
+                      <a:fillRect/>
+                    </a:stretch>
+                  </pic:blipFill>
+                  <pic:spPr>
+                    <a:xfrm>
+                      <a:off x="0" y="0"/>
+                      <a:ext cx="3552825" cy="1087599"/>
+                    </a:xfrm>
+                    <a:prstGeom prst="rect">
+                      <a:avLst/>
+                    </a:prstGeom>
+                  </pic:spPr>
+                </pic:pic>
+              </a:graphicData>
+            </a:graphic>
+            <wp14:sizeRelH relativeFrom="page">
+              <wp14:pctWidth>0</wp14:pctWidth>
+            </wp14:sizeRelH>
+            <wp14:sizeRelV relativeFrom="page">
+              <wp14:pctHeight>0</wp14:pctHeight>
+            </wp14:sizeRelV>
+          </wp:anchor>
+        </w:drawing>
+      </w:r>
+    </w:p>
+    <w:p>
+      <w:r>
+        <w:br w:type="page"/>
+      </w:r>
+    </w:p>
+    <w:p>
+      <w:pPr>
+        <w:rPr>
+          <w:rFonts w:asciiTheme="majorHAnsi" w:hAnsiTheme="majorHAnsi" w:cstheme="majorHAnsi"/>
+          <w:b/>
+          <w:color w:val="404040" w:themeColor="text1" w:themeTint="BF"/>
+          <w:sz w:val="48"/>
+          <w:szCs w:val="24"/>
+        </w:rPr>
+      </w:pPr>
+      <w:r>
+        <w:rPr>
+          <w:rFonts w:asciiTheme="majorHAnsi" w:hAnsiTheme="majorHAnsi" w:cstheme="majorHAnsi"/>
+          <w:b/>
+          <w:color w:val="404040" w:themeColor="text1" w:themeTint="BF"/>
+          <w:sz w:val="48"/>
+          <w:szCs w:val="24"/>
+        </w:rPr>
+        <w:lastRenderedPageBreak/>
+        <w:t>User Dashboard (New Feature)</w:t>
+      </w:r>
+    </w:p>
+    <w:p>
+      <w:pPr>
+        <w:jc w:val="both"/>
+        <w:rPr>
+          <w:sz w:val="24"/>
+          <w:szCs w:val="24"/>
+        </w:rPr>
+      </w:pPr>
+      <w:r>
+        <w:rPr>
+          <w:sz w:val="24"/>
+          <w:szCs w:val="24"/>
+        </w:rPr>
+        <w:t>A user can click on his/her name displayed on the navigation bar to view all the purchases made from this website. The page will be empty if no purchase was made.</w:t>
+      </w:r>
+    </w:p>
+    <w:p>
+      <w:pPr>
+        <w:rPr>
+          <w:sz w:val="24"/>
+          <w:szCs w:val="24"/>
+        </w:rPr>
+      </w:pPr>
+      <w:r>
+        <w:rPr>
+          <w:noProof/>
+          <w:sz w:val="24"/>
+          <w:szCs w:val="24"/>
+        </w:rPr>
+        <w:drawing>
+          <wp:anchor distT="0" distB="0" distL="114300" distR="114300" simplePos="0" relativeHeight="251669504" behindDoc="1" locked="0" layoutInCell="1" allowOverlap="1" wp14:anchorId="43D97C02" wp14:editId="4A05364C">
+            <wp:simplePos x="0" y="0"/>
+            <wp:positionH relativeFrom="margin">
+              <wp:align>right</wp:align>
+            </wp:positionH>
+            <wp:positionV relativeFrom="paragraph">
+              <wp:posOffset>12700</wp:posOffset>
+            </wp:positionV>
+            <wp:extent cx="5731510" cy="3134360"/>
+            <wp:effectExtent l="0" t="0" r="2540" b="8890"/>
+            <wp:wrapNone/>
+            <wp:docPr id="13" name="Picture 13"/>
+            <wp:cNvGraphicFramePr>
+              <a:graphicFrameLocks xmlns:a="http://schemas.openxmlformats.org/drawingml/2006/main" noChangeAspect="1"/>
+            </wp:cNvGraphicFramePr>
+            <a:graphic xmlns:a="http://schemas.openxmlformats.org/drawingml/2006/main">
+              <a:graphicData uri="http://schemas.openxmlformats.org/drawingml/2006/picture">
+                <pic:pic xmlns:pic="http://schemas.openxmlformats.org/drawingml/2006/picture">
+                  <pic:nvPicPr>
+                    <pic:cNvPr id="13" name="Screenshot (58).PNG"/>
+                    <pic:cNvPicPr/>
+                  </pic:nvPicPr>
+                  <pic:blipFill>
+                    <a:blip r:embed="rId22" cstate="print">
+                      <a:extLst>
+                        <a:ext uri="{28A0092B-C50C-407E-A947-70E740481C1C}">
+                          <a14:useLocalDpi xmlns:a14="http://schemas.microsoft.com/office/drawing/2010/main" val="0"/>
+                        </a:ext>
+                      </a:extLst>
+                    </a:blip>
+                    <a:stretch>
+                      <a:fillRect/>
+                    </a:stretch>
+                  </pic:blipFill>
+                  <pic:spPr>
+                    <a:xfrm>
+                      <a:off x="0" y="0"/>
+                      <a:ext cx="5731510" cy="3134360"/>
+                    </a:xfrm>
+                    <a:prstGeom prst="rect">
+                      <a:avLst/>
+                    </a:prstGeom>
+                  </pic:spPr>
+                </pic:pic>
+              </a:graphicData>
+            </a:graphic>
+            <wp14:sizeRelH relativeFrom="page">
+              <wp14:pctWidth>0</wp14:pctWidth>
+            </wp14:sizeRelH>
+            <wp14:sizeRelV relativeFrom="page">
+              <wp14:pctHeight>0</wp14:pctHeight>
+            </wp14:sizeRelV>
+          </wp:anchor>
+        </w:drawing>
+      </w:r>
+    </w:p>
+    <w:p>
+      <w:pPr>
+        <w:rPr>
+          <w:sz w:val="24"/>
+          <w:szCs w:val="24"/>
+        </w:rPr>
+      </w:pPr>
+    </w:p>
+    <w:p>
+      <w:pPr>
+        <w:rPr>
+          <w:sz w:val="24"/>
+          <w:szCs w:val="24"/>
+        </w:rPr>
+      </w:pPr>
+    </w:p>
+    <w:p>
+      <w:pPr>
+        <w:rPr>
+          <w:sz w:val="24"/>
+          <w:szCs w:val="24"/>
+        </w:rPr>
+      </w:pPr>
+    </w:p>
+    <w:p>
+      <w:pPr>
+        <w:rPr>
+          <w:sz w:val="24"/>
+          <w:szCs w:val="24"/>
+        </w:rPr>
+      </w:pPr>
+    </w:p>
+    <w:p>
+      <w:pPr>
+        <w:rPr>
+          <w:sz w:val="24"/>
+          <w:szCs w:val="24"/>
+        </w:rPr>
+      </w:pPr>
+    </w:p>
+    <w:p>
+      <w:pPr>
+        <w:rPr>
+          <w:sz w:val="24"/>
+          <w:szCs w:val="24"/>
+        </w:rPr>
+      </w:pPr>
+    </w:p>
+    <w:p>
+      <w:pPr>
+        <w:rPr>
+          <w:sz w:val="24"/>
+          <w:szCs w:val="24"/>
+        </w:rPr>
+      </w:pPr>
+    </w:p>
+    <w:p>
+      <w:pPr>
+        <w:rPr>
+          <w:sz w:val="24"/>
+          <w:szCs w:val="24"/>
+        </w:rPr>
+      </w:pPr>
+    </w:p>
+    <w:p>
+      <w:pPr>
+        <w:rPr>
+          <w:sz w:val="24"/>
+          <w:szCs w:val="24"/>
+        </w:rPr>
+      </w:pPr>
+    </w:p>
+    <w:p>
+      <w:pPr>
+        <w:rPr>
+          <w:sz w:val="24"/>
+          <w:szCs w:val="24"/>
+        </w:rPr>
+      </w:pPr>
+    </w:p>
+    <w:p>
+      <w:pPr>
+        <w:rPr>
+          <w:sz w:val="24"/>
+          <w:szCs w:val="24"/>
+        </w:rPr>
+      </w:pPr>
+      <w:r>
+        <w:rPr>
+          <w:sz w:val="24"/>
+          <w:szCs w:val="24"/>
+        </w:rPr>
+        <w:br w:type="page"/>
+      </w:r>
+    </w:p>
+    <w:p>
+      <w:pPr>
+        <w:rPr>
+          <w:rFonts w:asciiTheme="majorHAnsi" w:hAnsiTheme="majorHAnsi" w:cstheme="majorHAnsi"/>
+          <w:b/>
+          <w:color w:val="404040" w:themeColor="text1" w:themeTint="BF"/>
+          <w:sz w:val="48"/>
+          <w:szCs w:val="24"/>
+        </w:rPr>
+      </w:pPr>
+      <w:r>
+        <w:rPr>
+          <w:rFonts w:asciiTheme="majorHAnsi" w:hAnsiTheme="majorHAnsi" w:cstheme="majorHAnsi"/>
+          <w:b/>
+          <w:color w:val="404040" w:themeColor="text1" w:themeTint="BF"/>
+          <w:sz w:val="48"/>
+          <w:szCs w:val="24"/>
+        </w:rPr>
+        <w:lastRenderedPageBreak/>
+        <w:t>Administrative Users</w:t>
+      </w:r>
+    </w:p>
+    <w:p>
+      <w:pPr>
+        <w:jc w:val="both"/>
+        <w:rPr>
+          <w:sz w:val="24"/>
+          <w:szCs w:val="24"/>
+        </w:rPr>
+      </w:pPr>
+      <w:r>
+        <w:rPr>
+          <w:sz w:val="24"/>
+          <w:szCs w:val="24"/>
+        </w:rPr>
+        <w:t>Administrative users can view, add or update the product details showcased in the website. They have a separate link to access these features. They can then access these features by clicking on the links displayed in the navigation bar.</w:t>
+      </w:r>
+    </w:p>
+    <w:p>
+      <w:pPr>
+        <w:rPr>
+          <w:sz w:val="24"/>
+          <w:szCs w:val="24"/>
+        </w:rPr>
+      </w:pPr>
+    </w:p>
+    <w:p>
+      <w:pPr>
+        <w:rPr>
+          <w:sz w:val="24"/>
+          <w:szCs w:val="24"/>
+        </w:rPr>
+      </w:pPr>
+    </w:p>
+    <w:p>
+      <w:pPr>
+        <w:rPr>
+          <w:b/>
+          <w:color w:val="404040" w:themeColor="text1" w:themeTint="BF"/>
+          <w:sz w:val="36"/>
+          <w:szCs w:val="24"/>
+        </w:rPr>
+      </w:pPr>
+      <w:r>
+        <w:rPr>
+          <w:b/>
+          <w:color w:val="404040" w:themeColor="text1" w:themeTint="BF"/>
+          <w:sz w:val="36"/>
+          <w:szCs w:val="24"/>
+        </w:rPr>
+        <w:t xml:space="preserve">View </w:t>
+      </w:r>
+      <w:r>
+        <w:rPr>
+          <w:b/>
+          <w:color w:val="404040" w:themeColor="text1" w:themeTint="BF"/>
+          <w:sz w:val="36"/>
+          <w:szCs w:val="24"/>
+        </w:rPr>
+        <w:t xml:space="preserve">and Update </w:t>
+      </w:r>
+      <w:r>
+        <w:rPr>
+          <w:b/>
+          <w:color w:val="404040" w:themeColor="text1" w:themeTint="BF"/>
+          <w:sz w:val="36"/>
+          <w:szCs w:val="24"/>
+        </w:rPr>
+        <w:t>all the products in the website</w:t>
+      </w:r>
+    </w:p>
+    <w:p>
+      <w:pPr>
+        <w:rPr>
+          <w:sz w:val="24"/>
+          <w:szCs w:val="24"/>
+        </w:rPr>
+      </w:pPr>
+    </w:p>
+    <w:p>
+      <w:pPr>
+        <w:rPr>
+          <w:sz w:val="24"/>
+          <w:szCs w:val="24"/>
+        </w:rPr>
+      </w:pPr>
+      <w:r>
+        <w:rPr>
+          <w:noProof/>
+          <w:sz w:val="24"/>
+          <w:szCs w:val="24"/>
+        </w:rPr>
+        <w:drawing>
+          <wp:anchor distT="0" distB="0" distL="114300" distR="114300" simplePos="0" relativeHeight="251670528" behindDoc="1" locked="0" layoutInCell="1" allowOverlap="1" wp14:anchorId="1B936FA6" wp14:editId="481B1FBC">
+            <wp:simplePos x="0" y="0"/>
+            <wp:positionH relativeFrom="margin">
+              <wp:align>right</wp:align>
+            </wp:positionH>
+            <wp:positionV relativeFrom="paragraph">
+              <wp:posOffset>5080</wp:posOffset>
+            </wp:positionV>
+            <wp:extent cx="5731510" cy="3134360"/>
+            <wp:effectExtent l="0" t="0" r="2540" b="8890"/>
+            <wp:wrapNone/>
+            <wp:docPr id="14" name="Picture 14"/>
+            <wp:cNvGraphicFramePr>
+              <a:graphicFrameLocks xmlns:a="http://schemas.openxmlformats.org/drawingml/2006/main" noChangeAspect="1"/>
+            </wp:cNvGraphicFramePr>
+            <a:graphic xmlns:a="http://schemas.openxmlformats.org/drawingml/2006/main">
+              <a:graphicData uri="http://schemas.openxmlformats.org/drawingml/2006/picture">
+                <pic:pic xmlns:pic="http://schemas.openxmlformats.org/drawingml/2006/picture">
+                  <pic:nvPicPr>
+                    <pic:cNvPr id="14" name="Screenshot (59).PNG"/>
+                    <pic:cNvPicPr/>
+                  </pic:nvPicPr>
+                  <pic:blipFill>
+                    <a:blip r:embed="rId23" cstate="print">
+                      <a:extLst>
+                        <a:ext uri="{28A0092B-C50C-407E-A947-70E740481C1C}">
+                          <a14:useLocalDpi xmlns:a14="http://schemas.microsoft.com/office/drawing/2010/main" val="0"/>
+                        </a:ext>
+                      </a:extLst>
+                    </a:blip>
+                    <a:stretch>
+                      <a:fillRect/>
+                    </a:stretch>
+                  </pic:blipFill>
+                  <pic:spPr>
+                    <a:xfrm>
+                      <a:off x="0" y="0"/>
+                      <a:ext cx="5731510" cy="3134360"/>
+                    </a:xfrm>
+                    <a:prstGeom prst="rect">
+                      <a:avLst/>
+                    </a:prstGeom>
+                  </pic:spPr>
+                </pic:pic>
+              </a:graphicData>
+            </a:graphic>
+            <wp14:sizeRelH relativeFrom="page">
+              <wp14:pctWidth>0</wp14:pctWidth>
+            </wp14:sizeRelH>
+            <wp14:sizeRelV relativeFrom="page">
+              <wp14:pctHeight>0</wp14:pctHeight>
+            </wp14:sizeRelV>
+          </wp:anchor>
+        </w:drawing>
+      </w:r>
+    </w:p>
+    <w:p>
+      <w:pPr>
+        <w:rPr>
+          <w:sz w:val="24"/>
+          <w:szCs w:val="24"/>
+        </w:rPr>
+      </w:pPr>
+    </w:p>
+    <w:p>
+      <w:pPr>
+        <w:rPr>
+          <w:sz w:val="24"/>
+          <w:szCs w:val="24"/>
+        </w:rPr>
+      </w:pPr>
+    </w:p>
+    <w:p>
+      <w:pPr>
+        <w:rPr>
+          <w:sz w:val="24"/>
+          <w:szCs w:val="24"/>
+        </w:rPr>
+      </w:pPr>
+    </w:p>
+    <w:p>
+      <w:pPr>
+        <w:rPr>
+          <w:sz w:val="24"/>
+          <w:szCs w:val="24"/>
+        </w:rPr>
+      </w:pPr>
+    </w:p>
+    <w:p>
+      <w:pPr>
+        <w:rPr>
+          <w:sz w:val="24"/>
+          <w:szCs w:val="24"/>
+        </w:rPr>
+      </w:pPr>
+    </w:p>
+    <w:p>
+      <w:pPr>
+        <w:rPr>
+          <w:sz w:val="24"/>
+          <w:szCs w:val="24"/>
+        </w:rPr>
+      </w:pPr>
+    </w:p>
+    <w:p>
+      <w:pPr>
+        <w:rPr>
+          <w:sz w:val="24"/>
+          <w:szCs w:val="24"/>
+        </w:rPr>
+      </w:pPr>
+    </w:p>
+    <w:p>
+      <w:pPr>
+        <w:rPr>
+          <w:sz w:val="24"/>
+          <w:szCs w:val="24"/>
+        </w:rPr>
+      </w:pPr>
+    </w:p>
+    <w:p>
+      <w:pPr>
+        <w:rPr>
+          <w:sz w:val="24"/>
+          <w:szCs w:val="24"/>
+        </w:rPr>
+      </w:pPr>
+    </w:p>
+    <w:p>
+      <w:pPr>
+        <w:rPr>
+          <w:sz w:val="24"/>
+          <w:szCs w:val="24"/>
+        </w:rPr>
+      </w:pPr>
+    </w:p>
+    <w:p>
+      <w:pPr>
+        <w:rPr>
+          <w:sz w:val="24"/>
+          <w:szCs w:val="24"/>
+        </w:rPr>
+      </w:pPr>
+      <w:r>
+        <w:rPr>
+          <w:sz w:val="24"/>
+          <w:szCs w:val="24"/>
+        </w:rPr>
+        <w:br w:type="page"/>
+      </w:r>
+    </w:p>
+    <w:p>
+      <w:pPr>
+        <w:rPr>
+          <w:sz w:val="24"/>
+          <w:szCs w:val="24"/>
+        </w:rPr>
+      </w:pPr>
+      <w:r>
+        <w:rPr>
+          <w:b/>
+          <w:color w:val="404040" w:themeColor="text1" w:themeTint="BF"/>
+          <w:sz w:val="36"/>
+          <w:szCs w:val="24"/>
+        </w:rPr>
+        <w:lastRenderedPageBreak/>
+        <w:t xml:space="preserve">Add </w:t>
+      </w:r>
+      <w:r>
+        <w:rPr>
+          <w:b/>
+          <w:color w:val="404040" w:themeColor="text1" w:themeTint="BF"/>
+          <w:sz w:val="36"/>
+          <w:szCs w:val="24"/>
+        </w:rPr>
+        <w:t>N</w:t>
+      </w:r>
+      <w:r>
+        <w:rPr>
+          <w:b/>
+          <w:color w:val="404040" w:themeColor="text1" w:themeTint="BF"/>
+          <w:sz w:val="36"/>
+          <w:szCs w:val="24"/>
+        </w:rPr>
+        <w:t xml:space="preserve">ew </w:t>
+      </w:r>
+      <w:r>
+        <w:rPr>
+          <w:b/>
+          <w:color w:val="404040" w:themeColor="text1" w:themeTint="BF"/>
+          <w:sz w:val="36"/>
+          <w:szCs w:val="24"/>
+        </w:rPr>
+        <w:t>P</w:t>
+      </w:r>
+      <w:r>
+        <w:rPr>
+          <w:b/>
+          <w:color w:val="404040" w:themeColor="text1" w:themeTint="BF"/>
+          <w:sz w:val="36"/>
+          <w:szCs w:val="24"/>
+        </w:rPr>
+        <w:t>roduct</w:t>
+      </w:r>
+    </w:p>
+    <w:p>
+      <w:pPr>
+        <w:jc w:val="both"/>
+        <w:rPr>
+          <w:sz w:val="24"/>
+          <w:szCs w:val="24"/>
+        </w:rPr>
+      </w:pPr>
+      <w:r>
+        <w:rPr>
+          <w:sz w:val="24"/>
+          <w:szCs w:val="24"/>
+        </w:rPr>
+        <w:t>(The product category number starting from 1000 to 1999 is allocated for women and 2000 to 2999 in allocated for men)</w:t>
+      </w:r>
+    </w:p>
+    <w:p>
+      <w:pPr>
+        <w:rPr>
+          <w:sz w:val="24"/>
+          <w:szCs w:val="24"/>
+        </w:rPr>
+      </w:pPr>
+      <w:r>
+        <w:rPr>
+          <w:noProof/>
+          <w:sz w:val="24"/>
+          <w:szCs w:val="24"/>
+        </w:rPr>
+        <w:drawing>
+          <wp:anchor distT="0" distB="0" distL="114300" distR="114300" simplePos="0" relativeHeight="251671552" behindDoc="1" locked="0" layoutInCell="1" allowOverlap="1" wp14:anchorId="5C345C33" wp14:editId="70BBD49B">
+            <wp:simplePos x="0" y="0"/>
+            <wp:positionH relativeFrom="margin">
+              <wp:align>center</wp:align>
+            </wp:positionH>
+            <wp:positionV relativeFrom="paragraph">
+              <wp:posOffset>84455</wp:posOffset>
+            </wp:positionV>
+            <wp:extent cx="3660791" cy="5295900"/>
+            <wp:effectExtent l="0" t="0" r="0" b="0"/>
+            <wp:wrapNone/>
+            <wp:docPr id="15" name="Picture 15"/>
+            <wp:cNvGraphicFramePr>
+              <a:graphicFrameLocks xmlns:a="http://schemas.openxmlformats.org/drawingml/2006/main" noChangeAspect="1"/>
+            </wp:cNvGraphicFramePr>
+            <a:graphic xmlns:a="http://schemas.openxmlformats.org/drawingml/2006/main">
+              <a:graphicData uri="http://schemas.openxmlformats.org/drawingml/2006/picture">
+                <pic:pic xmlns:pic="http://schemas.openxmlformats.org/drawingml/2006/picture">
+                  <pic:nvPicPr>
+                    <pic:cNvPr id="15" name="Screenshot (60).PNG"/>
+                    <pic:cNvPicPr/>
+                  </pic:nvPicPr>
+                  <pic:blipFill>
+                    <a:blip r:embed="rId24">
+                      <a:extLst>
+                        <a:ext uri="{28A0092B-C50C-407E-A947-70E740481C1C}">
+                          <a14:useLocalDpi xmlns:a14="http://schemas.microsoft.com/office/drawing/2010/main" val="0"/>
+                        </a:ext>
+                      </a:extLst>
+                    </a:blip>
+                    <a:stretch>
+                      <a:fillRect/>
+                    </a:stretch>
+                  </pic:blipFill>
+                  <pic:spPr>
+                    <a:xfrm>
+                      <a:off x="0" y="0"/>
+                      <a:ext cx="3660791" cy="5295900"/>
+                    </a:xfrm>
+                    <a:prstGeom prst="rect">
+                      <a:avLst/>
+                    </a:prstGeom>
+                  </pic:spPr>
+                </pic:pic>
+              </a:graphicData>
+            </a:graphic>
+            <wp14:sizeRelH relativeFrom="page">
+              <wp14:pctWidth>0</wp14:pctWidth>
+            </wp14:sizeRelH>
+            <wp14:sizeRelV relativeFrom="page">
+              <wp14:pctHeight>0</wp14:pctHeight>
+            </wp14:sizeRelV>
+          </wp:anchor>
+        </w:drawing>
+      </w:r>
+    </w:p>
+    <w:p>
+      <w:pPr>
+        <w:rPr>
+          <w:sz w:val="24"/>
+          <w:szCs w:val="24"/>
+        </w:rPr>
+      </w:pPr>
+    </w:p>
+    <w:p>
+      <w:pPr>
+        <w:rPr>
+          <w:sz w:val="24"/>
+          <w:szCs w:val="24"/>
+        </w:rPr>
+      </w:pPr>
+    </w:p>
+    <w:p>
+      <w:pPr>
+        <w:rPr>
+          <w:sz w:val="24"/>
+          <w:szCs w:val="24"/>
+        </w:rPr>
+      </w:pPr>
+    </w:p>
+    <w:p>
+      <w:pPr>
+        <w:rPr>
+          <w:sz w:val="24"/>
+          <w:szCs w:val="24"/>
+        </w:rPr>
+      </w:pPr>
+    </w:p>
+    <w:p>
+      <w:pPr>
+        <w:rPr>
+          <w:sz w:val="24"/>
+          <w:szCs w:val="24"/>
+        </w:rPr>
+      </w:pPr>
+    </w:p>
+    <w:p>
+      <w:pPr>
+        <w:rPr>
+          <w:sz w:val="24"/>
+          <w:szCs w:val="24"/>
+        </w:rPr>
+      </w:pPr>
+    </w:p>
+    <w:p>
+      <w:pPr>
+        <w:rPr>
+          <w:sz w:val="24"/>
+          <w:szCs w:val="24"/>
+        </w:rPr>
+      </w:pPr>
+    </w:p>
+    <w:p>
+      <w:pPr>
+        <w:rPr>
+          <w:sz w:val="24"/>
+          <w:szCs w:val="24"/>
+        </w:rPr>
+      </w:pPr>
+    </w:p>
+    <w:p>
+      <w:pPr>
+        <w:rPr>
+          <w:sz w:val="24"/>
+          <w:szCs w:val="24"/>
+        </w:rPr>
+      </w:pPr>
+    </w:p>
+    <w:p>
+      <w:pPr>
+        <w:rPr>
+          <w:sz w:val="24"/>
+          <w:szCs w:val="24"/>
+        </w:rPr>
+      </w:pPr>
+    </w:p>
+    <w:p>
+      <w:pPr>
+        <w:rPr>
+          <w:sz w:val="24"/>
+          <w:szCs w:val="24"/>
+        </w:rPr>
+      </w:pPr>
+    </w:p>
+    <w:p>
+      <w:pPr>
+        <w:rPr>
+          <w:sz w:val="24"/>
+          <w:szCs w:val="24"/>
+        </w:rPr>
+      </w:pPr>
+    </w:p>
+    <w:p>
+      <w:pPr>
+        <w:rPr>
+          <w:sz w:val="24"/>
+          <w:szCs w:val="24"/>
+        </w:rPr>
+      </w:pPr>
+    </w:p>
+    <w:p>
+      <w:pPr>
+        <w:rPr>
+          <w:sz w:val="24"/>
+          <w:szCs w:val="24"/>
+        </w:rPr>
+      </w:pPr>
+    </w:p>
+    <w:p>
+      <w:pPr>
+        <w:rPr>
+          <w:sz w:val="24"/>
+          <w:szCs w:val="24"/>
+        </w:rPr>
+      </w:pPr>
+    </w:p>
+    <w:p>
+      <w:pPr>
+        <w:rPr>
+          <w:sz w:val="24"/>
+          <w:szCs w:val="24"/>
+        </w:rPr>
+      </w:pPr>
+    </w:p>
+    <w:p>
+      <w:pPr>
+        <w:rPr>
+          <w:sz w:val="24"/>
+          <w:szCs w:val="24"/>
+        </w:rPr>
+      </w:pPr>
+    </w:p>
+    <w:p>
+      <w:pPr>
+        <w:rPr>
+          <w:sz w:val="24"/>
+          <w:szCs w:val="24"/>
+        </w:rPr>
+      </w:pPr>
+    </w:p>
+    <w:p>
+      <w:pPr>
+        <w:rPr>
+          <w:sz w:val="24"/>
+          <w:szCs w:val="24"/>
+        </w:rPr>
+      </w:pPr>
+    </w:p>
+    <w:p>
+      <w:pPr>
+        <w:rPr>
+          <w:sz w:val="24"/>
+          <w:szCs w:val="24"/>
+        </w:rPr>
+      </w:pPr>
+    </w:p>
+    <w:p>
+      <w:pPr>
+        <w:rPr>
+          <w:b/>
+          <w:color w:val="404040" w:themeColor="text1" w:themeTint="BF"/>
+          <w:sz w:val="36"/>
+          <w:szCs w:val="24"/>
+        </w:rPr>
+      </w:pPr>
+      <w:r>
+        <w:rPr>
+          <w:b/>
+          <w:color w:val="404040" w:themeColor="text1" w:themeTint="BF"/>
+          <w:sz w:val="36"/>
+          <w:szCs w:val="24"/>
+        </w:rPr>
+        <w:br w:type="page"/>
+      </w:r>
+    </w:p>
+    <w:p>
+      <w:pPr>
+        <w:rPr>
+          <w:sz w:val="24"/>
+          <w:szCs w:val="24"/>
+        </w:rPr>
+      </w:pPr>
+      <w:r>
+        <w:rPr>
+          <w:b/>
+          <w:color w:val="404040" w:themeColor="text1" w:themeTint="BF"/>
+          <w:sz w:val="36"/>
+          <w:szCs w:val="24"/>
+        </w:rPr>
+        <w:lastRenderedPageBreak/>
+        <w:t xml:space="preserve">Add </w:t>
+      </w:r>
+      <w:r>
+        <w:rPr>
+          <w:b/>
+          <w:color w:val="404040" w:themeColor="text1" w:themeTint="BF"/>
+          <w:sz w:val="36"/>
+          <w:szCs w:val="24"/>
+        </w:rPr>
+        <w:t>N</w:t>
+      </w:r>
+      <w:r>
+        <w:rPr>
+          <w:b/>
+          <w:color w:val="404040" w:themeColor="text1" w:themeTint="BF"/>
+          <w:sz w:val="36"/>
+          <w:szCs w:val="24"/>
+        </w:rPr>
+        <w:t xml:space="preserve">ew </w:t>
+      </w:r>
+      <w:r>
+        <w:rPr>
+          <w:b/>
+          <w:color w:val="404040" w:themeColor="text1" w:themeTint="BF"/>
+          <w:sz w:val="36"/>
+          <w:szCs w:val="24"/>
+        </w:rPr>
+        <w:t>C</w:t>
+      </w:r>
+      <w:r>
+        <w:rPr>
+          <w:b/>
+          <w:color w:val="404040" w:themeColor="text1" w:themeTint="BF"/>
+          <w:sz w:val="36"/>
+          <w:szCs w:val="24"/>
+        </w:rPr>
+        <w:t>ategory</w:t>
+      </w:r>
+    </w:p>
+    <w:p>
+      <w:pPr>
+        <w:rPr>
+          <w:sz w:val="24"/>
+          <w:szCs w:val="24"/>
+        </w:rPr>
+      </w:pPr>
+      <w:r>
+        <w:rPr>
+          <w:noProof/>
+          <w:sz w:val="24"/>
+          <w:szCs w:val="24"/>
+        </w:rPr>
+        <w:drawing>
+          <wp:anchor distT="0" distB="0" distL="114300" distR="114300" simplePos="0" relativeHeight="251672576" behindDoc="1" locked="0" layoutInCell="1" allowOverlap="1" wp14:anchorId="53B89BE0" wp14:editId="59BD3B86">
+            <wp:simplePos x="0" y="0"/>
+            <wp:positionH relativeFrom="margin">
+              <wp:align>center</wp:align>
+            </wp:positionH>
+            <wp:positionV relativeFrom="paragraph">
+              <wp:posOffset>6985</wp:posOffset>
+            </wp:positionV>
+            <wp:extent cx="3028950" cy="1952108"/>
+            <wp:effectExtent l="0" t="0" r="0" b="0"/>
+            <wp:wrapNone/>
+            <wp:docPr id="17" name="Picture 17"/>
+            <wp:cNvGraphicFramePr>
+              <a:graphicFrameLocks xmlns:a="http://schemas.openxmlformats.org/drawingml/2006/main" noChangeAspect="1"/>
+            </wp:cNvGraphicFramePr>
+            <a:graphic xmlns:a="http://schemas.openxmlformats.org/drawingml/2006/main">
+              <a:graphicData uri="http://schemas.openxmlformats.org/drawingml/2006/picture">
+                <pic:pic xmlns:pic="http://schemas.openxmlformats.org/drawingml/2006/picture">
+                  <pic:nvPicPr>
+                    <pic:cNvPr id="17" name="Screenshot (61).PNG"/>
+                    <pic:cNvPicPr/>
+                  </pic:nvPicPr>
+                  <pic:blipFill>
+                    <a:blip r:embed="rId25">
+                      <a:extLst>
+                        <a:ext uri="{28A0092B-C50C-407E-A947-70E740481C1C}">
+                          <a14:useLocalDpi xmlns:a14="http://schemas.microsoft.com/office/drawing/2010/main" val="0"/>
+                        </a:ext>
+                      </a:extLst>
+                    </a:blip>
+                    <a:stretch>
+                      <a:fillRect/>
+                    </a:stretch>
+                  </pic:blipFill>
+                  <pic:spPr>
+                    <a:xfrm>
+                      <a:off x="0" y="0"/>
+                      <a:ext cx="3028950" cy="1952108"/>
+                    </a:xfrm>
+                    <a:prstGeom prst="rect">
+                      <a:avLst/>
+                    </a:prstGeom>
+                  </pic:spPr>
+                </pic:pic>
+              </a:graphicData>
+            </a:graphic>
+            <wp14:sizeRelH relativeFrom="page">
+              <wp14:pctWidth>0</wp14:pctWidth>
+            </wp14:sizeRelH>
+            <wp14:sizeRelV relativeFrom="page">
+              <wp14:pctHeight>0</wp14:pctHeight>
+            </wp14:sizeRelV>
+          </wp:anchor>
+        </w:drawing>
+      </w:r>
+    </w:p>
+    <w:p>
+      <w:pPr>
+        <w:rPr>
+          <w:sz w:val="24"/>
+          <w:szCs w:val="24"/>
+        </w:rPr>
+      </w:pPr>
+    </w:p>
+    <w:p>
+      <w:pPr>
+        <w:rPr>
+          <w:sz w:val="24"/>
+          <w:szCs w:val="24"/>
+        </w:rPr>
+      </w:pPr>
+    </w:p>
+    <w:p>
+      <w:pPr>
+        <w:rPr>
+          <w:sz w:val="24"/>
+          <w:szCs w:val="24"/>
+        </w:rPr>
+      </w:pPr>
+    </w:p>
+    <w:p>
+      <w:pPr>
+        <w:rPr>
+          <w:sz w:val="24"/>
+          <w:szCs w:val="24"/>
+        </w:rPr>
+      </w:pPr>
+    </w:p>
+    <w:p>
+      <w:pPr>
+        <w:rPr>
+          <w:sz w:val="24"/>
+          <w:szCs w:val="24"/>
+        </w:rPr>
+      </w:pPr>
+    </w:p>
+    <w:p>
+      <w:pPr>
+        <w:rPr>
+          <w:sz w:val="24"/>
+          <w:szCs w:val="24"/>
+        </w:rPr>
+      </w:pPr>
+    </w:p>
+    <w:p>
+      <w:pPr>
+        <w:rPr>
+          <w:sz w:val="24"/>
+          <w:szCs w:val="24"/>
+        </w:rPr>
+      </w:pPr>
+    </w:p>
+    <w:p>
+      <w:pPr>
+        <w:rPr>
+          <w:sz w:val="24"/>
+          <w:szCs w:val="24"/>
+        </w:rPr>
+      </w:pPr>
+    </w:p>
+    <w:p>
+      <w:pPr>
+        <w:rPr>
+          <w:sz w:val="24"/>
+          <w:szCs w:val="24"/>
+        </w:rPr>
+      </w:pPr>
+    </w:p>
+    <w:p>
+      <w:pPr>
+        <w:rPr>
+          <w:sz w:val="24"/>
+          <w:szCs w:val="24"/>
+        </w:rPr>
+      </w:pPr>
+      <w:r>
+        <w:rPr>
+          <w:b/>
+          <w:color w:val="404040" w:themeColor="text1" w:themeTint="BF"/>
+          <w:sz w:val="36"/>
+          <w:szCs w:val="24"/>
+        </w:rPr>
+        <w:t>Delete</w:t>
+      </w:r>
+      <w:r>
+        <w:rPr>
+          <w:b/>
+          <w:color w:val="404040" w:themeColor="text1" w:themeTint="BF"/>
+          <w:sz w:val="36"/>
+          <w:szCs w:val="24"/>
+        </w:rPr>
+        <w:t xml:space="preserve"> </w:t>
+      </w:r>
+      <w:r>
+        <w:rPr>
+          <w:b/>
+          <w:color w:val="404040" w:themeColor="text1" w:themeTint="BF"/>
+          <w:sz w:val="36"/>
+          <w:szCs w:val="24"/>
+        </w:rPr>
+        <w:t>C</w:t>
+      </w:r>
+      <w:r>
+        <w:rPr>
+          <w:b/>
+          <w:color w:val="404040" w:themeColor="text1" w:themeTint="BF"/>
+          <w:sz w:val="36"/>
+          <w:szCs w:val="24"/>
+        </w:rPr>
+        <w:t>ategory</w:t>
+      </w:r>
+    </w:p>
+    <w:p>
+      <w:pPr>
+        <w:jc w:val="both"/>
+        <w:rPr>
+          <w:sz w:val="24"/>
+          <w:szCs w:val="24"/>
+        </w:rPr>
+      </w:pPr>
+      <w:r>
+        <w:rPr>
+          <w:sz w:val="24"/>
+          <w:szCs w:val="24"/>
+        </w:rPr>
+        <w:t>Category deletion is permitted only if the requested category has no product in it.</w:t>
+      </w:r>
+    </w:p>
+    <w:p>
+      <w:pPr>
+        <w:rPr>
+          <w:sz w:val="24"/>
+          <w:szCs w:val="24"/>
+        </w:rPr>
+      </w:pPr>
+    </w:p>
+    <w:p>
+      <w:pPr>
+        <w:rPr>
+          <w:sz w:val="24"/>
+          <w:szCs w:val="24"/>
+        </w:rPr>
+      </w:pPr>
+      <w:r>
+        <w:rPr>
+          <w:noProof/>
+          <w:sz w:val="24"/>
+          <w:szCs w:val="24"/>
+        </w:rPr>
+        <w:drawing>
+          <wp:anchor distT="0" distB="0" distL="114300" distR="114300" simplePos="0" relativeHeight="251673600" behindDoc="1" locked="0" layoutInCell="1" allowOverlap="1" wp14:anchorId="69CF6938" wp14:editId="4BDAA53E">
+            <wp:simplePos x="0" y="0"/>
+            <wp:positionH relativeFrom="margin">
+              <wp:align>center</wp:align>
+            </wp:positionH>
+            <wp:positionV relativeFrom="paragraph">
+              <wp:posOffset>9525</wp:posOffset>
+            </wp:positionV>
+            <wp:extent cx="2781300" cy="1568938"/>
+            <wp:effectExtent l="0" t="0" r="0" b="0"/>
+            <wp:wrapNone/>
+            <wp:docPr id="18" name="Picture 18"/>
+            <wp:cNvGraphicFramePr>
+              <a:graphicFrameLocks xmlns:a="http://schemas.openxmlformats.org/drawingml/2006/main" noChangeAspect="1"/>
+            </wp:cNvGraphicFramePr>
+            <a:graphic xmlns:a="http://schemas.openxmlformats.org/drawingml/2006/main">
+              <a:graphicData uri="http://schemas.openxmlformats.org/drawingml/2006/picture">
+                <pic:pic xmlns:pic="http://schemas.openxmlformats.org/drawingml/2006/picture">
+                  <pic:nvPicPr>
+                    <pic:cNvPr id="18" name="Screenshot (62).PNG"/>
+                    <pic:cNvPicPr/>
+                  </pic:nvPicPr>
+                  <pic:blipFill>
+                    <a:blip r:embed="rId26">
+                      <a:extLst>
+                        <a:ext uri="{28A0092B-C50C-407E-A947-70E740481C1C}">
+                          <a14:useLocalDpi xmlns:a14="http://schemas.microsoft.com/office/drawing/2010/main" val="0"/>
+                        </a:ext>
+                      </a:extLst>
+                    </a:blip>
+                    <a:stretch>
+                      <a:fillRect/>
+                    </a:stretch>
+                  </pic:blipFill>
+                  <pic:spPr>
+                    <a:xfrm>
+                      <a:off x="0" y="0"/>
+                      <a:ext cx="2781300" cy="1568938"/>
+                    </a:xfrm>
+                    <a:prstGeom prst="rect">
+                      <a:avLst/>
+                    </a:prstGeom>
+                  </pic:spPr>
+                </pic:pic>
+              </a:graphicData>
+            </a:graphic>
+            <wp14:sizeRelH relativeFrom="page">
+              <wp14:pctWidth>0</wp14:pctWidth>
+            </wp14:sizeRelH>
+            <wp14:sizeRelV relativeFrom="page">
+              <wp14:pctHeight>0</wp14:pctHeight>
+            </wp14:sizeRelV>
+          </wp:anchor>
+        </w:drawing>
+      </w:r>
+    </w:p>
+    <w:p>
+      <w:pPr>
+        <w:rPr>
+          <w:sz w:val="24"/>
+          <w:szCs w:val="24"/>
+        </w:rPr>
+      </w:pPr>
+    </w:p>
+    <w:p>
+      <w:pPr>
+        <w:rPr>
+          <w:sz w:val="24"/>
+          <w:szCs w:val="24"/>
+        </w:rPr>
+      </w:pPr>
+    </w:p>
+    <w:p>
+      <w:pPr>
+        <w:rPr>
+          <w:sz w:val="24"/>
+          <w:szCs w:val="24"/>
+        </w:rPr>
+      </w:pPr>
+    </w:p>
+    <w:p>
+      <w:pPr>
+        <w:rPr>
+          <w:sz w:val="24"/>
+          <w:szCs w:val="24"/>
+        </w:rPr>
+      </w:pPr>
+    </w:p>
+    <w:p>
+      <w:pPr>
+        <w:rPr>
+          <w:sz w:val="24"/>
+          <w:szCs w:val="24"/>
+        </w:rPr>
+      </w:pPr>
+    </w:p>
+    <w:p>
+      <w:pPr>
+        <w:rPr>
+          <w:sz w:val="24"/>
+          <w:szCs w:val="24"/>
+        </w:rPr>
+      </w:pPr>
+    </w:p>
+    <w:p>
+      <w:pPr>
+        <w:rPr>
+          <w:sz w:val="24"/>
+          <w:szCs w:val="24"/>
+        </w:rPr>
+      </w:pPr>
+    </w:p>
+    <w:p>
+      <w:pPr>
+        <w:rPr>
+          <w:b/>
+          <w:color w:val="404040" w:themeColor="text1" w:themeTint="BF"/>
+          <w:sz w:val="36"/>
+          <w:szCs w:val="24"/>
+        </w:rPr>
+      </w:pPr>
+      <w:r>
+        <w:rPr>
+          <w:b/>
+          <w:color w:val="404040" w:themeColor="text1" w:themeTint="BF"/>
+          <w:sz w:val="36"/>
+          <w:szCs w:val="24"/>
+        </w:rPr>
+        <w:br w:type="page"/>
+      </w:r>
+    </w:p>
+    <w:p>
+      <w:pPr>
+        <w:rPr>
+          <w:sz w:val="24"/>
+          <w:szCs w:val="24"/>
+        </w:rPr>
+      </w:pPr>
+      <w:r>
+        <w:rPr>
+          <w:b/>
+          <w:color w:val="404040" w:themeColor="text1" w:themeTint="BF"/>
+          <w:sz w:val="36"/>
+          <w:szCs w:val="24"/>
+        </w:rPr>
+        <w:lastRenderedPageBreak/>
+        <w:t>Update Image</w:t>
+      </w:r>
+    </w:p>
+    <w:p>
+      <w:pPr>
+        <w:rPr>
+          <w:sz w:val="24"/>
+          <w:szCs w:val="24"/>
+        </w:rPr>
+      </w:pPr>
+      <w:r>
+        <w:rPr>
+          <w:sz w:val="24"/>
+          <w:szCs w:val="24"/>
+        </w:rPr>
+        <w:t>The image of any particular product can be updated.</w:t>
+      </w:r>
+    </w:p>
+    <w:p>
+      <w:pPr>
+        <w:rPr>
+          <w:sz w:val="24"/>
+          <w:szCs w:val="24"/>
+        </w:rPr>
+      </w:pPr>
+      <w:r>
+        <w:rPr>
+          <w:noProof/>
+          <w:sz w:val="24"/>
+          <w:szCs w:val="24"/>
+        </w:rPr>
+        <w:drawing>
+          <wp:anchor distT="0" distB="0" distL="114300" distR="114300" simplePos="0" relativeHeight="251674624" behindDoc="1" locked="0" layoutInCell="1" allowOverlap="1" wp14:anchorId="7786B54B" wp14:editId="6089C937">
+            <wp:simplePos x="0" y="0"/>
+            <wp:positionH relativeFrom="margin">
+              <wp:align>center</wp:align>
+            </wp:positionH>
+            <wp:positionV relativeFrom="paragraph">
+              <wp:posOffset>9525</wp:posOffset>
+            </wp:positionV>
+            <wp:extent cx="2971800" cy="2419894"/>
+            <wp:effectExtent l="0" t="0" r="0" b="0"/>
+            <wp:wrapNone/>
+            <wp:docPr id="19" name="Picture 19"/>
+            <wp:cNvGraphicFramePr>
+              <a:graphicFrameLocks xmlns:a="http://schemas.openxmlformats.org/drawingml/2006/main" noChangeAspect="1"/>
+            </wp:cNvGraphicFramePr>
+            <a:graphic xmlns:a="http://schemas.openxmlformats.org/drawingml/2006/main">
+              <a:graphicData uri="http://schemas.openxmlformats.org/drawingml/2006/picture">
+                <pic:pic xmlns:pic="http://schemas.openxmlformats.org/drawingml/2006/picture">
+                  <pic:nvPicPr>
+                    <pic:cNvPr id="19" name="Screenshot (63).PNG"/>
+                    <pic:cNvPicPr/>
+                  </pic:nvPicPr>
+                  <pic:blipFill>
+                    <a:blip r:embed="rId27">
+                      <a:extLst>
+                        <a:ext uri="{28A0092B-C50C-407E-A947-70E740481C1C}">
+                          <a14:useLocalDpi xmlns:a14="http://schemas.microsoft.com/office/drawing/2010/main" val="0"/>
+                        </a:ext>
+                      </a:extLst>
+                    </a:blip>
+                    <a:stretch>
+                      <a:fillRect/>
+                    </a:stretch>
+                  </pic:blipFill>
+                  <pic:spPr>
+                    <a:xfrm>
+                      <a:off x="0" y="0"/>
+                      <a:ext cx="2971800" cy="2419894"/>
+                    </a:xfrm>
+                    <a:prstGeom prst="rect">
+                      <a:avLst/>
+                    </a:prstGeom>
+                  </pic:spPr>
+                </pic:pic>
+              </a:graphicData>
+            </a:graphic>
+            <wp14:sizeRelH relativeFrom="page">
+              <wp14:pctWidth>0</wp14:pctWidth>
+            </wp14:sizeRelH>
+            <wp14:sizeRelV relativeFrom="page">
+              <wp14:pctHeight>0</wp14:pctHeight>
+            </wp14:sizeRelV>
+          </wp:anchor>
+        </w:drawing>
+      </w:r>
+    </w:p>
+    <w:p>
+      <w:pPr>
+        <w:rPr>
+          <w:sz w:val="24"/>
+          <w:szCs w:val="24"/>
+        </w:rPr>
+      </w:pPr>
+    </w:p>
+    <w:p>
+      <w:pPr>
+        <w:rPr>
+          <w:sz w:val="24"/>
+          <w:szCs w:val="24"/>
+        </w:rPr>
+      </w:pPr>
+    </w:p>
+    <w:p>
+      <w:pPr>
+        <w:rPr>
+          <w:sz w:val="24"/>
+          <w:szCs w:val="24"/>
+        </w:rPr>
+      </w:pPr>
+    </w:p>
+    <w:p>
+      <w:pPr>
+        <w:rPr>
+          <w:sz w:val="24"/>
+          <w:szCs w:val="24"/>
+        </w:rPr>
+      </w:pPr>
+    </w:p>
+    <w:p>
+      <w:pPr>
+        <w:rPr>
+          <w:sz w:val="24"/>
+          <w:szCs w:val="24"/>
+        </w:rPr>
+      </w:pPr>
+    </w:p>
+    <w:p>
+      <w:pPr>
+        <w:rPr>
+          <w:sz w:val="24"/>
+          <w:szCs w:val="24"/>
+        </w:rPr>
+      </w:pPr>
+    </w:p>
+    <w:p>
+      <w:pPr>
+        <w:rPr>
+          <w:sz w:val="24"/>
+          <w:szCs w:val="24"/>
+        </w:rPr>
+      </w:pPr>
+    </w:p>
+    <w:p>
+      <w:pPr>
+        <w:rPr>
+          <w:sz w:val="24"/>
+          <w:szCs w:val="24"/>
+        </w:rPr>
+      </w:pPr>
+    </w:p>
+    <w:p>
+      <w:pPr>
+        <w:rPr>
+          <w:sz w:val="24"/>
+          <w:szCs w:val="24"/>
+        </w:rPr>
+      </w:pPr>
+    </w:p>
+    <w:p>
+      <w:pPr>
+        <w:rPr>
+          <w:sz w:val="24"/>
+          <w:szCs w:val="24"/>
+        </w:rPr>
+      </w:pPr>
+    </w:p>
+    <w:p>
+      <w:pPr>
+        <w:rPr>
+          <w:sz w:val="24"/>
+          <w:szCs w:val="24"/>
+        </w:rPr>
+      </w:pPr>
+      <w:r>
+        <w:rPr>
+          <w:b/>
+          <w:color w:val="404040" w:themeColor="text1" w:themeTint="BF"/>
+          <w:sz w:val="36"/>
+          <w:szCs w:val="24"/>
+        </w:rPr>
+        <w:t>Deleting Existing Product</w:t>
+      </w:r>
+    </w:p>
+    <w:p>
+      <w:pPr>
+        <w:jc w:val="both"/>
+        <w:rPr>
+          <w:sz w:val="24"/>
+          <w:szCs w:val="24"/>
+        </w:rPr>
+      </w:pPr>
+      <w:r>
+        <w:rPr>
+          <w:sz w:val="24"/>
+          <w:szCs w:val="24"/>
+        </w:rPr>
+        <w:t xml:space="preserve">The website restricts product deletion to maintain the integrity of the records. The sales record would become corrupted if products were allowed to be deleted. </w:t>
+      </w:r>
+    </w:p>
+    <w:p>
+      <w:pPr>
+        <w:jc w:val="both"/>
+        <w:rPr>
+          <w:sz w:val="24"/>
+          <w:szCs w:val="24"/>
+        </w:rPr>
+      </w:pPr>
+      <w:r>
+        <w:rPr>
+          <w:sz w:val="24"/>
+          <w:szCs w:val="24"/>
+        </w:rPr>
+        <w:t>A way around this process is to create a new Category called Deleted Products where all these outdated products would be stored. This category would not be displayed in the actual website.</w:t>
+      </w:r>
+    </w:p>
+    <w:p>
+      <w:pPr>
+        <w:rPr>
+          <w:sz w:val="24"/>
+          <w:szCs w:val="24"/>
+        </w:rPr>
+      </w:pPr>
+      <w:r>
+        <w:rPr>
+          <w:noProof/>
+          <w:sz w:val="24"/>
+          <w:szCs w:val="24"/>
+        </w:rPr>
+        <w:drawing>
+          <wp:anchor distT="0" distB="0" distL="114300" distR="114300" simplePos="0" relativeHeight="251675648" behindDoc="1" locked="0" layoutInCell="1" allowOverlap="1" wp14:anchorId="4DE92355" wp14:editId="41A119C2">
+            <wp:simplePos x="0" y="0"/>
+            <wp:positionH relativeFrom="margin">
+              <wp:align>right</wp:align>
+            </wp:positionH>
+            <wp:positionV relativeFrom="paragraph">
+              <wp:posOffset>5080</wp:posOffset>
+            </wp:positionV>
+            <wp:extent cx="5731510" cy="3134360"/>
+            <wp:effectExtent l="0" t="0" r="2540" b="8890"/>
+            <wp:wrapNone/>
+            <wp:docPr id="20" name="Picture 20"/>
+            <wp:cNvGraphicFramePr>
+              <a:graphicFrameLocks xmlns:a="http://schemas.openxmlformats.org/drawingml/2006/main" noChangeAspect="1"/>
+            </wp:cNvGraphicFramePr>
+            <a:graphic xmlns:a="http://schemas.openxmlformats.org/drawingml/2006/main">
+              <a:graphicData uri="http://schemas.openxmlformats.org/drawingml/2006/picture">
+                <pic:pic xmlns:pic="http://schemas.openxmlformats.org/drawingml/2006/picture">
+                  <pic:nvPicPr>
+                    <pic:cNvPr id="20" name="Screenshot (64).PNG"/>
+                    <pic:cNvPicPr/>
+                  </pic:nvPicPr>
+                  <pic:blipFill>
+                    <a:blip r:embed="rId28" cstate="print">
+                      <a:extLst>
+                        <a:ext uri="{28A0092B-C50C-407E-A947-70E740481C1C}">
+                          <a14:useLocalDpi xmlns:a14="http://schemas.microsoft.com/office/drawing/2010/main" val="0"/>
+                        </a:ext>
+                      </a:extLst>
+                    </a:blip>
+                    <a:stretch>
+                      <a:fillRect/>
+                    </a:stretch>
+                  </pic:blipFill>
+                  <pic:spPr>
+                    <a:xfrm>
+                      <a:off x="0" y="0"/>
+                      <a:ext cx="5731510" cy="3134360"/>
+                    </a:xfrm>
+                    <a:prstGeom prst="rect">
+                      <a:avLst/>
+                    </a:prstGeom>
+                  </pic:spPr>
+                </pic:pic>
+              </a:graphicData>
+            </a:graphic>
+            <wp14:sizeRelH relativeFrom="page">
+              <wp14:pctWidth>0</wp14:pctWidth>
+            </wp14:sizeRelH>
+            <wp14:sizeRelV relativeFrom="page">
+              <wp14:pctHeight>0</wp14:pctHeight>
+            </wp14:sizeRelV>
+          </wp:anchor>
+        </w:drawing>
+      </w:r>
+    </w:p>
+    <w:p>
+      <w:pPr>
+        <w:rPr>
+          <w:sz w:val="24"/>
+          <w:szCs w:val="24"/>
+        </w:rPr>
+      </w:pPr>
+    </w:p>
+    <w:p>
+      <w:pPr>
+        <w:rPr>
+          <w:sz w:val="24"/>
+          <w:szCs w:val="24"/>
+        </w:rPr>
+      </w:pPr>
+    </w:p>
+    <w:p>
+      <w:pPr>
+        <w:rPr>
+          <w:sz w:val="24"/>
+          <w:szCs w:val="24"/>
+        </w:rPr>
+      </w:pPr>
+    </w:p>
+    <w:p>
+      <w:pPr>
+        <w:rPr>
+          <w:sz w:val="24"/>
+          <w:szCs w:val="24"/>
+        </w:rPr>
+      </w:pPr>
+    </w:p>
+    <w:p>
+      <w:pPr>
+        <w:rPr>
+          <w:sz w:val="24"/>
+          <w:szCs w:val="24"/>
+        </w:rPr>
+      </w:pPr>
+    </w:p>
+    <w:p>
+      <w:pPr>
+        <w:rPr>
+          <w:sz w:val="24"/>
+          <w:szCs w:val="24"/>
+        </w:rPr>
+      </w:pPr>
+    </w:p>
+    <w:p>
+      <w:pPr>
+        <w:rPr>
+          <w:sz w:val="24"/>
+          <w:szCs w:val="24"/>
+        </w:rPr>
+      </w:pPr>
+    </w:p>
+    <w:p>
+      <w:pPr>
+        <w:rPr>
+          <w:sz w:val="24"/>
+          <w:szCs w:val="24"/>
+        </w:rPr>
+      </w:pPr>
+    </w:p>
+    <w:p>
+      <w:pPr>
+        <w:rPr>
+          <w:sz w:val="24"/>
+          <w:szCs w:val="24"/>
+        </w:rPr>
+      </w:pPr>
+    </w:p>
+    <w:p>
+      <w:pPr>
+        <w:rPr>
+          <w:sz w:val="24"/>
+          <w:szCs w:val="24"/>
+        </w:rPr>
+      </w:pPr>
+    </w:p>
+    <w:p>
+      <w:pPr>
+        <w:rPr>
+          <w:b/>
+          <w:color w:val="404040" w:themeColor="text1" w:themeTint="BF"/>
+          <w:sz w:val="56"/>
+          <w:szCs w:val="24"/>
+        </w:rPr>
+      </w:pPr>
+      <w:r>
+        <w:rPr>
+          <w:b/>
+          <w:color w:val="404040" w:themeColor="text1" w:themeTint="BF"/>
+          <w:sz w:val="56"/>
+          <w:szCs w:val="24"/>
+        </w:rPr>
+        <w:lastRenderedPageBreak/>
+        <w:t>Payment Method</w:t>
+      </w:r>
+    </w:p>
+    <w:p>
+      <w:pPr>
+        <w:rPr>
+          <w:sz w:val="24"/>
+          <w:szCs w:val="24"/>
+        </w:rPr>
+      </w:pPr>
+      <w:r>
+        <w:rPr>
+          <w:sz w:val="24"/>
+          <w:szCs w:val="24"/>
+        </w:rPr>
+        <w:t>The website uses PayPal payment method integration.</w:t>
+      </w:r>
+    </w:p>
+    <w:p>
+      <w:pPr>
+        <w:rPr>
+          <w:sz w:val="24"/>
+          <w:szCs w:val="24"/>
+        </w:rPr>
+      </w:pPr>
+      <w:r>
+        <w:rPr>
+          <w:noProof/>
+          <w:sz w:val="24"/>
+          <w:szCs w:val="24"/>
+        </w:rPr>
+        <w:drawing>
+          <wp:anchor distT="0" distB="0" distL="114300" distR="114300" simplePos="0" relativeHeight="251676672" behindDoc="1" locked="0" layoutInCell="1" allowOverlap="1" wp14:anchorId="5A638F15" wp14:editId="28B4A638">
+            <wp:simplePos x="0" y="0"/>
+            <wp:positionH relativeFrom="margin">
+              <wp:align>center</wp:align>
+            </wp:positionH>
+            <wp:positionV relativeFrom="paragraph">
+              <wp:posOffset>11430</wp:posOffset>
+            </wp:positionV>
+            <wp:extent cx="4257675" cy="1838325"/>
+            <wp:effectExtent l="0" t="0" r="9525" b="9525"/>
+            <wp:wrapNone/>
+            <wp:docPr id="21" name="Picture 21"/>
+            <wp:cNvGraphicFramePr>
+              <a:graphicFrameLocks xmlns:a="http://schemas.openxmlformats.org/drawingml/2006/main" noChangeAspect="1"/>
+            </wp:cNvGraphicFramePr>
+            <a:graphic xmlns:a="http://schemas.openxmlformats.org/drawingml/2006/main">
+              <a:graphicData uri="http://schemas.openxmlformats.org/drawingml/2006/picture">
+                <pic:pic xmlns:pic="http://schemas.openxmlformats.org/drawingml/2006/picture">
+                  <pic:nvPicPr>
+                    <pic:cNvPr id="21" name="Screenshot (65).PNG"/>
+                    <pic:cNvPicPr/>
+                  </pic:nvPicPr>
+                  <pic:blipFill>
+                    <a:blip r:embed="rId29">
+                      <a:extLst>
+                        <a:ext uri="{28A0092B-C50C-407E-A947-70E740481C1C}">
+                          <a14:useLocalDpi xmlns:a14="http://schemas.microsoft.com/office/drawing/2010/main" val="0"/>
+                        </a:ext>
+                      </a:extLst>
+                    </a:blip>
+                    <a:stretch>
+                      <a:fillRect/>
+                    </a:stretch>
+                  </pic:blipFill>
+                  <pic:spPr>
+                    <a:xfrm>
+                      <a:off x="0" y="0"/>
+                      <a:ext cx="4257675" cy="1838325"/>
+                    </a:xfrm>
+                    <a:prstGeom prst="rect">
+                      <a:avLst/>
+                    </a:prstGeom>
+                  </pic:spPr>
+                </pic:pic>
+              </a:graphicData>
+            </a:graphic>
+            <wp14:sizeRelH relativeFrom="page">
+              <wp14:pctWidth>0</wp14:pctWidth>
+            </wp14:sizeRelH>
+            <wp14:sizeRelV relativeFrom="page">
+              <wp14:pctHeight>0</wp14:pctHeight>
+            </wp14:sizeRelV>
+          </wp:anchor>
+        </w:drawing>
+      </w:r>
+    </w:p>
+    <w:p>
+      <w:pPr>
+        <w:rPr>
+          <w:sz w:val="24"/>
+          <w:szCs w:val="24"/>
+        </w:rPr>
+      </w:pPr>
+    </w:p>
+    <w:p>
+      <w:pPr>
+        <w:rPr>
+          <w:sz w:val="24"/>
+          <w:szCs w:val="24"/>
+        </w:rPr>
+      </w:pPr>
+    </w:p>
+    <w:p>
+      <w:pPr>
+        <w:rPr>
+          <w:sz w:val="24"/>
+          <w:szCs w:val="24"/>
+        </w:rPr>
+      </w:pPr>
+    </w:p>
+    <w:p>
+      <w:pPr>
+        <w:rPr>
+          <w:sz w:val="24"/>
+          <w:szCs w:val="24"/>
+        </w:rPr>
+      </w:pPr>
+    </w:p>
+    <w:p>
+      <w:pPr>
+        <w:rPr>
+          <w:sz w:val="24"/>
+          <w:szCs w:val="24"/>
+        </w:rPr>
+      </w:pPr>
+    </w:p>
+    <w:p>
+      <w:pPr>
+        <w:rPr>
+          <w:sz w:val="24"/>
+          <w:szCs w:val="24"/>
+        </w:rPr>
+      </w:pPr>
+    </w:p>
+    <w:p>
+      <w:pPr>
+        <w:rPr>
+          <w:sz w:val="24"/>
+          <w:szCs w:val="24"/>
+        </w:rPr>
+      </w:pPr>
+      <w:r>
+        <w:rPr>
+          <w:noProof/>
+          <w:sz w:val="24"/>
+          <w:szCs w:val="24"/>
+        </w:rPr>
+        <w:drawing>
+          <wp:anchor distT="0" distB="0" distL="114300" distR="114300" simplePos="0" relativeHeight="251677696" behindDoc="1" locked="0" layoutInCell="1" allowOverlap="1" wp14:anchorId="1C901A7D" wp14:editId="69EF4FED">
+            <wp:simplePos x="0" y="0"/>
+            <wp:positionH relativeFrom="margin">
+              <wp:align>center</wp:align>
+            </wp:positionH>
+            <wp:positionV relativeFrom="paragraph">
+              <wp:posOffset>13335</wp:posOffset>
+            </wp:positionV>
+            <wp:extent cx="2962275" cy="3991207"/>
+            <wp:effectExtent l="0" t="0" r="0" b="9525"/>
+            <wp:wrapNone/>
+            <wp:docPr id="22" name="Picture 22"/>
+            <wp:cNvGraphicFramePr>
+              <a:graphicFrameLocks xmlns:a="http://schemas.openxmlformats.org/drawingml/2006/main" noChangeAspect="1"/>
+            </wp:cNvGraphicFramePr>
+            <a:graphic xmlns:a="http://schemas.openxmlformats.org/drawingml/2006/main">
+              <a:graphicData uri="http://schemas.openxmlformats.org/drawingml/2006/picture">
+                <pic:pic xmlns:pic="http://schemas.openxmlformats.org/drawingml/2006/picture">
+                  <pic:nvPicPr>
+                    <pic:cNvPr id="22" name="Screenshot (66).PNG"/>
+                    <pic:cNvPicPr/>
+                  </pic:nvPicPr>
+                  <pic:blipFill>
+                    <a:blip r:embed="rId30">
+                      <a:extLst>
+                        <a:ext uri="{28A0092B-C50C-407E-A947-70E740481C1C}">
+                          <a14:useLocalDpi xmlns:a14="http://schemas.microsoft.com/office/drawing/2010/main" val="0"/>
+                        </a:ext>
+                      </a:extLst>
+                    </a:blip>
+                    <a:stretch>
+                      <a:fillRect/>
+                    </a:stretch>
+                  </pic:blipFill>
+                  <pic:spPr>
+                    <a:xfrm>
+                      <a:off x="0" y="0"/>
+                      <a:ext cx="2962275" cy="3991207"/>
+                    </a:xfrm>
+                    <a:prstGeom prst="rect">
+                      <a:avLst/>
+                    </a:prstGeom>
+                  </pic:spPr>
+                </pic:pic>
+              </a:graphicData>
+            </a:graphic>
+            <wp14:sizeRelH relativeFrom="page">
+              <wp14:pctWidth>0</wp14:pctWidth>
+            </wp14:sizeRelH>
+            <wp14:sizeRelV relativeFrom="page">
+              <wp14:pctHeight>0</wp14:pctHeight>
+            </wp14:sizeRelV>
+          </wp:anchor>
+        </w:drawing>
+      </w:r>
+    </w:p>
+    <w:p>
+      <w:pPr>
+        <w:rPr>
+          <w:sz w:val="24"/>
+          <w:szCs w:val="24"/>
+        </w:rPr>
+      </w:pPr>
+      <w:r>
+        <w:rPr>
+          <w:sz w:val="24"/>
+          <w:szCs w:val="24"/>
+        </w:rPr>
+        <w:br w:type="page"/>
+      </w:r>
+    </w:p>
+    <w:p>
+      <w:pPr>
+        <w:rPr>
+          <w:b/>
+          <w:color w:val="404040" w:themeColor="text1" w:themeTint="BF"/>
+          <w:sz w:val="56"/>
+          <w:szCs w:val="24"/>
+        </w:rPr>
+      </w:pPr>
+      <w:r>
+        <w:rPr>
+          <w:b/>
+          <w:color w:val="404040" w:themeColor="text1" w:themeTint="BF"/>
+          <w:sz w:val="56"/>
+          <w:szCs w:val="24"/>
+        </w:rPr>
+        <w:lastRenderedPageBreak/>
+        <w:t>Technologies Used</w:t>
+      </w:r>
+    </w:p>
+    <w:p>
+      <w:pPr>
+        <w:pStyle w:val="ListParagraph"/>
+        <w:numPr>
+          <w:ilvl w:val="0"/>
+          <w:numId w:val="1"/>
+        </w:numPr>
+        <w:rPr>
+          <w:sz w:val="24"/>
+          <w:szCs w:val="24"/>
+        </w:rPr>
+      </w:pPr>
+      <w:r>
+        <w:rPr>
+          <w:sz w:val="24"/>
+          <w:szCs w:val="24"/>
+        </w:rPr>
+        <w:t xml:space="preserve">The website is built with FLASK, a PYTHON Micro-Framework. </w:t>
+      </w:r>
+    </w:p>
+    <w:p>
+      <w:pPr>
+        <w:pStyle w:val="ListParagraph"/>
+        <w:numPr>
+          <w:ilvl w:val="0"/>
+          <w:numId w:val="1"/>
+        </w:numPr>
+        <w:rPr>
+          <w:sz w:val="24"/>
+          <w:szCs w:val="24"/>
+        </w:rPr>
+      </w:pPr>
+      <w:r>
+        <w:rPr>
+          <w:sz w:val="24"/>
+          <w:szCs w:val="24"/>
+        </w:rPr>
+        <w:t>HTML</w:t>
+      </w:r>
+    </w:p>
+    <w:p>
+      <w:pPr>
+        <w:pStyle w:val="ListParagraph"/>
+        <w:numPr>
+          <w:ilvl w:val="0"/>
+          <w:numId w:val="1"/>
+        </w:numPr>
+        <w:rPr>
+          <w:sz w:val="24"/>
+          <w:szCs w:val="24"/>
+        </w:rPr>
+      </w:pPr>
+      <w:r>
+        <w:rPr>
+          <w:sz w:val="24"/>
+          <w:szCs w:val="24"/>
+        </w:rPr>
+        <w:t>CSS</w:t>
+      </w:r>
+    </w:p>
+    <w:p>
+      <w:pPr>
+        <w:pStyle w:val="ListParagraph"/>
+        <w:numPr>
+          <w:ilvl w:val="0"/>
+          <w:numId w:val="1"/>
+        </w:numPr>
+        <w:rPr>
+          <w:sz w:val="24"/>
+          <w:szCs w:val="24"/>
+        </w:rPr>
+      </w:pPr>
+      <w:r>
+        <w:rPr>
+          <w:sz w:val="24"/>
+          <w:szCs w:val="24"/>
+        </w:rPr>
+        <w:t>BOOTSTRAP</w:t>
+      </w:r>
+    </w:p>
+    <w:p>
+      <w:pPr>
+        <w:pStyle w:val="ListParagraph"/>
+        <w:numPr>
+          <w:ilvl w:val="0"/>
+          <w:numId w:val="1"/>
+        </w:numPr>
+        <w:rPr>
+          <w:sz w:val="24"/>
+          <w:szCs w:val="24"/>
+        </w:rPr>
+      </w:pPr>
+      <w:r>
+        <w:rPr>
+          <w:sz w:val="24"/>
+          <w:szCs w:val="24"/>
+        </w:rPr>
+        <w:t>JAVASCRIPT</w:t>
+      </w:r>
+    </w:p>
+    <w:p>
+      <w:pPr>
+        <w:pStyle w:val="ListParagraph"/>
+        <w:numPr>
+          <w:ilvl w:val="0"/>
+          <w:numId w:val="1"/>
+        </w:numPr>
+        <w:rPr>
+          <w:sz w:val="24"/>
+          <w:szCs w:val="24"/>
+        </w:rPr>
+      </w:pPr>
+      <w:r>
+        <w:rPr>
+          <w:sz w:val="24"/>
+          <w:szCs w:val="24"/>
+        </w:rPr>
+        <w:t>MySQL Database</w:t>
+      </w:r>
+    </w:p>
+    <w:p>
+      <w:pPr>
+        <w:jc w:val="both"/>
+        <w:rPr>
+          <w:sz w:val="24"/>
+          <w:szCs w:val="24"/>
+        </w:rPr>
+      </w:pPr>
+      <w:r>
+        <w:rPr>
+          <w:sz w:val="24"/>
+          <w:szCs w:val="24"/>
+        </w:rPr>
+        <w:t>The website uses WTFORMS Python Package to manage the forms and JINJA2 Templating Engine to render the front end of the website.</w:t>
+      </w:r>
+    </w:p>
+    <w:p>
+      <w:pPr>
+        <w:rPr>
+          <w:sz w:val="24"/>
+          <w:szCs w:val="24"/>
+        </w:rPr>
+      </w:pPr>
+    </w:p>
+    <w:p>
+      <w:pPr>
+        <w:rPr>
+          <w:sz w:val="24"/>
+          <w:szCs w:val="24"/>
+        </w:rPr>
+      </w:pPr>
+    </w:p>
+    <w:p>
+      <w:pPr>
+        <w:rPr>
+          <w:sz w:val="24"/>
+          <w:szCs w:val="24"/>
+        </w:rPr>
+      </w:pPr>
+    </w:p>
+    <w:p>
+      <w:pPr>
+        <w:rPr>
+          <w:sz w:val="24"/>
+          <w:szCs w:val="24"/>
+        </w:rPr>
+      </w:pPr>
+    </w:p>
+    <w:p>
+      <w:pPr>
+        <w:rPr>
+          <w:b/>
+          <w:color w:val="404040" w:themeColor="text1" w:themeTint="BF"/>
+          <w:sz w:val="56"/>
+          <w:szCs w:val="24"/>
+        </w:rPr>
+      </w:pPr>
+      <w:r>
+        <w:rPr>
+          <w:b/>
+          <w:color w:val="404040" w:themeColor="text1" w:themeTint="BF"/>
+          <w:sz w:val="56"/>
+          <w:szCs w:val="24"/>
+        </w:rPr>
+        <w:t>Challenges Faced</w:t>
+      </w:r>
+    </w:p>
+    <w:p>
+      <w:pPr>
+        <w:jc w:val="both"/>
+        <w:rPr>
+          <w:sz w:val="24"/>
+          <w:szCs w:val="24"/>
+        </w:rPr>
+      </w:pPr>
+      <w:r>
+        <w:rPr>
+          <w:sz w:val="24"/>
+          <w:szCs w:val="24"/>
+        </w:rPr>
+        <w:t xml:space="preserve">Since we learnt Python and FLASK this semester, getting used to </w:t>
+      </w:r>
+      <w:r>
+        <w:rPr>
+          <w:sz w:val="24"/>
+          <w:szCs w:val="24"/>
+        </w:rPr>
+        <w:t xml:space="preserve">with the Framework and its conventions was bit of an issue. Another was during generating an interface for the administration to update the individual features, which was solved by dynamically generating a form-input field for each property of the products. </w:t>
+      </w:r>
+    </w:p>
+    <w:p>
+      <w:pPr>
+        <w:jc w:val="both"/>
+        <w:rPr>
+          <w:sz w:val="24"/>
+          <w:szCs w:val="24"/>
+        </w:rPr>
+      </w:pPr>
+      <w:r>
+        <w:rPr>
+          <w:sz w:val="24"/>
+          <w:szCs w:val="24"/>
+        </w:rPr>
+        <w:t>Currently we are working to make the website more secure, and also working on to get this project live on the Internet.</w:t>
+      </w:r>
+      <w:r>
+        <w:rPr>
+          <w:sz w:val="24"/>
+          <w:szCs w:val="24"/>
+        </w:rPr>
+        <w:t xml:space="preserve"> </w:t>
+      </w:r>
+    </w:p>
+    <w:p>
+      <w:pPr>
+        <w:rPr>
+          <w:sz w:val="24"/>
+          <w:szCs w:val="24"/>
+        </w:rPr>
+      </w:pPr>
+    </w:p>
+    <w:p>
+      <w:pPr>
+        <w:rPr>
+          <w:sz w:val="24"/>
+          <w:szCs w:val="24"/>
+        </w:rPr>
+      </w:pPr>
+      <w:r>
+        <w:rPr>
+          <w:sz w:val="24"/>
+          <w:szCs w:val="24"/>
+        </w:rPr>
+        <w:br w:type="page"/>
+      </w:r>
+    </w:p>
+    <w:p>
+      <w:pPr>
+        <w:rPr>
+          <w:sz w:val="24"/>
+          <w:szCs w:val="24"/>
+        </w:rPr>
+      </w:pPr>
+      <w:r>
+        <w:rPr>
+          <w:b/>
+          <w:color w:val="404040" w:themeColor="text1" w:themeTint="BF"/>
+          <w:sz w:val="56"/>
+          <w:szCs w:val="24"/>
+        </w:rPr>
+        <w:lastRenderedPageBreak/>
+        <w:t>Reference to Online Resources</w:t>
+      </w:r>
+    </w:p>
+    <w:p>
+      <w:pPr>
+        <w:rPr>
+          <w:b/>
+          <w:sz w:val="24"/>
+          <w:szCs w:val="24"/>
+        </w:rPr>
+      </w:pPr>
+      <w:r>
+        <w:rPr>
+          <w:b/>
+          <w:sz w:val="24"/>
+          <w:szCs w:val="24"/>
+        </w:rPr>
+        <w:t>Product Images</w:t>
+      </w:r>
+    </w:p>
+    <w:p>
+      <w:pPr>
+        <w:rPr>
+          <w:sz w:val="24"/>
+          <w:szCs w:val="24"/>
+        </w:rPr>
+      </w:pPr>
+      <w:r>
+        <w:t xml:space="preserve">Ralph Lauren UK: </w:t>
+      </w:r>
+      <w:r>
+        <w:tab/>
+      </w:r>
+      <w:hyperlink r:id="rId31" w:history="1">
+        <w:r>
+          <w:rPr>
+            <w:rStyle w:val="Hyperlink"/>
+          </w:rPr>
+          <w:t>https://www.ralphlauren.co.uk/</w:t>
+        </w:r>
+      </w:hyperlink>
+      <w:r>
+        <w:br/>
+      </w:r>
+      <w:proofErr w:type="spellStart"/>
+      <w:r>
+        <w:t>Aarong</w:t>
+      </w:r>
+      <w:proofErr w:type="spellEnd"/>
+      <w:r>
+        <w:t xml:space="preserve"> Bangladesh: </w:t>
+      </w:r>
+      <w:r>
+        <w:tab/>
+      </w:r>
+      <w:hyperlink r:id="rId32" w:history="1">
+        <w:r>
+          <w:rPr>
+            <w:rStyle w:val="Hyperlink"/>
+          </w:rPr>
+          <w:t>https://www.aarong.com/</w:t>
+        </w:r>
+      </w:hyperlink>
+    </w:p>
+    <w:p>
+      <w:pPr>
+        <w:rPr>
+          <w:b/>
+          <w:sz w:val="24"/>
+          <w:szCs w:val="24"/>
+        </w:rPr>
+      </w:pPr>
+      <w:r>
+        <w:rPr>
+          <w:b/>
+          <w:sz w:val="24"/>
+          <w:szCs w:val="24"/>
+        </w:rPr>
+        <w:t>BOOTSTRAP 4</w:t>
+      </w:r>
+      <w:r>
+        <w:rPr>
+          <w:b/>
+          <w:sz w:val="24"/>
+          <w:szCs w:val="24"/>
+        </w:rPr>
+        <w:t xml:space="preserve">, </w:t>
+      </w:r>
+      <w:proofErr w:type="spellStart"/>
+      <w:r>
+        <w:rPr>
+          <w:b/>
+          <w:sz w:val="24"/>
+          <w:szCs w:val="24"/>
+        </w:rPr>
+        <w:t>jQUERY</w:t>
+      </w:r>
+      <w:proofErr w:type="spellEnd"/>
+      <w:r>
+        <w:rPr>
+          <w:b/>
+          <w:sz w:val="24"/>
+          <w:szCs w:val="24"/>
+        </w:rPr>
+        <w:t>, AJAX</w:t>
+      </w:r>
+    </w:p>
+    <w:p>
+      <w:pPr>
+        <w:shd w:val="clear" w:color="auto" w:fill="1E1E1E"/>
+        <w:spacing w:after="0" w:line="285" w:lineRule="atLeast"/>
+        <w:rPr>
+          <w:rFonts w:ascii="Consolas" w:eastAsia="Times New Roman" w:hAnsi="Consolas" w:cs="Times New Roman"/>
+          <w:color w:val="D4D4D4"/>
+          <w:sz w:val="21"/>
+          <w:szCs w:val="21"/>
+        </w:rPr>
+      </w:pPr>
+      <w:r>
+        <w:rPr>
+          <w:rFonts w:ascii="Consolas" w:eastAsia="Times New Roman" w:hAnsi="Consolas" w:cs="Times New Roman"/>
+          <w:color w:val="CE9178"/>
+          <w:sz w:val="21"/>
+          <w:szCs w:val="21"/>
+        </w:rPr>
+        <w:t>https://maxcdn.bootstrapcdn.com/bootstrap/4.3.1/css/bootstrap.min.css</w:t>
+      </w:r>
+    </w:p>
+    <w:p>
+      <w:pPr>
+        <w:shd w:val="clear" w:color="auto" w:fill="1E1E1E"/>
+        <w:spacing w:after="0" w:line="285" w:lineRule="atLeast"/>
+        <w:rPr>
+          <w:rFonts w:ascii="Consolas" w:eastAsia="Times New Roman" w:hAnsi="Consolas" w:cs="Times New Roman"/>
+          <w:color w:val="D4D4D4"/>
+          <w:sz w:val="21"/>
+          <w:szCs w:val="21"/>
+        </w:rPr>
+      </w:pPr>
+      <w:r>
+        <w:rPr>
+          <w:rFonts w:ascii="Consolas" w:eastAsia="Times New Roman" w:hAnsi="Consolas" w:cs="Times New Roman"/>
+          <w:color w:val="CE9178"/>
+          <w:sz w:val="21"/>
+          <w:szCs w:val="21"/>
+        </w:rPr>
+        <w:t>https://ajax.googleapis.com/ajax/libs/jquery/3.3.1/jquery.min.js</w:t>
+      </w:r>
+    </w:p>
+    <w:p>
+      <w:pPr>
+        <w:shd w:val="clear" w:color="auto" w:fill="1E1E1E"/>
+        <w:spacing w:after="0" w:line="285" w:lineRule="atLeast"/>
+        <w:rPr>
+          <w:rFonts w:ascii="Consolas" w:eastAsia="Times New Roman" w:hAnsi="Consolas" w:cs="Times New Roman"/>
+          <w:color w:val="D4D4D4"/>
+          <w:sz w:val="21"/>
+          <w:szCs w:val="21"/>
+        </w:rPr>
+      </w:pPr>
+      <w:r>
+        <w:rPr>
+          <w:rFonts w:ascii="Consolas" w:eastAsia="Times New Roman" w:hAnsi="Consolas" w:cs="Times New Roman"/>
+          <w:color w:val="CE9178"/>
+          <w:sz w:val="21"/>
+          <w:szCs w:val="21"/>
+        </w:rPr>
+        <w:t>https://cdnjs.cloudflare.com/ajax/libs/popper.js/1.14.7/umd/popper.min.js</w:t>
+      </w:r>
+    </w:p>
+    <w:p>
+      <w:pPr>
+        <w:shd w:val="clear" w:color="auto" w:fill="1E1E1E"/>
+        <w:spacing w:after="0" w:line="285" w:lineRule="atLeast"/>
+        <w:rPr>
+          <w:rFonts w:ascii="Consolas" w:eastAsia="Times New Roman" w:hAnsi="Consolas" w:cs="Times New Roman"/>
+          <w:color w:val="D4D4D4"/>
+          <w:sz w:val="21"/>
+          <w:szCs w:val="21"/>
+        </w:rPr>
+      </w:pPr>
+      <w:r>
+        <w:rPr>
+          <w:rFonts w:ascii="Consolas" w:eastAsia="Times New Roman" w:hAnsi="Consolas" w:cs="Times New Roman"/>
+          <w:color w:val="CE9178"/>
+          <w:sz w:val="21"/>
+          <w:szCs w:val="21"/>
+        </w:rPr>
+        <w:t>https://maxcdn.bootstrapcdn.com/bootstrap/4.3.1/js/bootstrap.min.js</w:t>
+      </w:r>
+    </w:p>
+    <w:p>
+      <w:pPr>
+        <w:rPr>
+          <w:sz w:val="24"/>
+          <w:szCs w:val="24"/>
+        </w:rPr>
+      </w:pPr>
+    </w:p>
+    <w:p>
+      <w:pPr>
+        <w:rPr>
+          <w:sz w:val="24"/>
+          <w:szCs w:val="24"/>
+        </w:rPr>
+      </w:pPr>
+    </w:p>
+    <w:p>
+      <w:pPr>
+        <w:rPr>
+          <w:sz w:val="24"/>
+          <w:szCs w:val="24"/>
+        </w:rPr>
+      </w:pPr>
+    </w:p>
+    <w:p>
+      <w:pPr>
+        <w:rPr>
+          <w:sz w:val="24"/>
+          <w:szCs w:val="24"/>
+        </w:rPr>
+      </w:pPr>
+    </w:p>
+    <w:p>
+      <w:pPr>
+        <w:rPr>
+          <w:sz w:val="24"/>
+          <w:szCs w:val="24"/>
+        </w:rPr>
+      </w:pPr>
+    </w:p>
+    <w:p>
+      <w:pPr>
+        <w:rPr>
+          <w:sz w:val="24"/>
+          <w:szCs w:val="24"/>
+        </w:rPr>
+      </w:pPr>
+    </w:p>
+    <w:p>
+      <w:pPr>
+        <w:rPr>
+          <w:sz w:val="24"/>
+          <w:szCs w:val="24"/>
+        </w:rPr>
+      </w:pPr>
+    </w:p>
+    <w:p>
+      <w:pPr>
+        <w:rPr>
+          <w:sz w:val="24"/>
+          <w:szCs w:val="24"/>
+        </w:rPr>
+      </w:pPr>
+    </w:p>
+    <w:p>
+      <w:pPr>
+        <w:rPr>
+          <w:sz w:val="24"/>
+          <w:szCs w:val="24"/>
+        </w:rPr>
+      </w:pPr>
+    </w:p>
     <w:p/>
     <w:sectPr>
       <w:pgSz w:w="11906" w:h="16838" w:code="9"/>
@@ -1102,6 +5399,127 @@
     </w:sectPr>
   </w:body>
 </w:document>
+</file>
+
+<file path=word/numbering.xml><?xml version="1.0" encoding="utf-8"?>
+<w:numbering xmlns:wpc="http://schemas.microsoft.com/office/word/2010/wordprocessingCanvas" xmlns:cx="http://schemas.microsoft.com/office/drawing/2014/chartex" xmlns:cx1="http://schemas.microsoft.com/office/drawing/2015/9/8/chartex" xmlns:cx2="http://schemas.microsoft.com/office/drawing/2015/10/21/chartex" xmlns:cx3="http://schemas.microsoft.com/office/drawing/2016/5/9/chartex" xmlns:cx4="http://schemas.microsoft.com/office/drawing/2016/5/10/chartex" xmlns:cx5="http://schemas.microsoft.com/office/drawing/2016/5/11/chartex" xmlns:cx6="http://schemas.microsoft.com/office/drawing/2016/5/12/chartex" xmlns:cx7="http://schemas.microsoft.com/office/drawing/2016/5/13/chartex" xmlns:cx8="http://schemas.microsoft.com/office/drawing/2016/5/14/chartex" xmlns:mc="http://schemas.openxmlformats.org/markup-compatibility/2006" xmlns:aink="http://schemas.microsoft.com/office/drawing/2016/ink" xmlns:am3d="http://schemas.microsoft.com/office/drawing/2017/model3d" xmlns:o="urn:schemas-microsoft-com:office:office" xmlns:r="http://schemas.openxmlformats.org/officeDocument/2006/relationships" xmlns:m="http://schemas.openxmlformats.org/officeDocument/2006/math" xmlns:v="urn:schemas-microsoft-com:vml" xmlns:wp14="http://schemas.microsoft.com/office/word/2010/wordprocessingDrawing" xmlns:wp="http://schemas.openxmlformats.org/drawingml/2006/wordprocessingDrawing" xmlns:w10="urn:schemas-microsoft-com:office:word" xmlns:w="http://schemas.openxmlformats.org/wordprocessingml/2006/main" xmlns:w14="http://schemas.microsoft.com/office/word/2010/wordml" xmlns:w15="http://schemas.microsoft.com/office/word/2012/wordml" xmlns:w16cid="http://schemas.microsoft.com/office/word/2016/wordml/cid" xmlns:w16se="http://schemas.microsoft.com/office/word/2015/wordml/symex" xmlns:wpg="http://schemas.microsoft.com/office/word/2010/wordprocessingGroup" xmlns:wpi="http://schemas.microsoft.com/office/word/2010/wordprocessingInk" xmlns:wne="http://schemas.microsoft.com/office/word/2006/wordml" xmlns:wps="http://schemas.microsoft.com/office/word/2010/wordprocessingShape" mc:Ignorable="w14 w15 w16se w16cid wp14">
+  <w:abstractNum w:abstractNumId="0" w15:restartNumberingAfterBreak="0">
+    <w:nsid w:val="5DB06ABF"/>
+    <w:multiLevelType w:val="hybridMultilevel"/>
+    <w:tmpl w:val="FEFA6792"/>
+    <w:lvl w:ilvl="0" w:tplc="04090001">
+      <w:start w:val="1"/>
+      <w:numFmt w:val="bullet"/>
+      <w:lvlText w:val=""/>
+      <w:lvlJc w:val="left"/>
+      <w:pPr>
+        <w:ind w:left="720" w:hanging="360"/>
+      </w:pPr>
+      <w:rPr>
+        <w:rFonts w:ascii="Symbol" w:hAnsi="Symbol" w:hint="default"/>
+      </w:rPr>
+    </w:lvl>
+    <w:lvl w:ilvl="1" w:tplc="04090003" w:tentative="1">
+      <w:start w:val="1"/>
+      <w:numFmt w:val="bullet"/>
+      <w:lvlText w:val="o"/>
+      <w:lvlJc w:val="left"/>
+      <w:pPr>
+        <w:ind w:left="1440" w:hanging="360"/>
+      </w:pPr>
+      <w:rPr>
+        <w:rFonts w:ascii="Courier New" w:hAnsi="Courier New" w:cs="Courier New" w:hint="default"/>
+      </w:rPr>
+    </w:lvl>
+    <w:lvl w:ilvl="2" w:tplc="04090005" w:tentative="1">
+      <w:start w:val="1"/>
+      <w:numFmt w:val="bullet"/>
+      <w:lvlText w:val=""/>
+      <w:lvlJc w:val="left"/>
+      <w:pPr>
+        <w:ind w:left="2160" w:hanging="360"/>
+      </w:pPr>
+      <w:rPr>
+        <w:rFonts w:ascii="Wingdings" w:hAnsi="Wingdings" w:hint="default"/>
+      </w:rPr>
+    </w:lvl>
+    <w:lvl w:ilvl="3" w:tplc="04090001" w:tentative="1">
+      <w:start w:val="1"/>
+      <w:numFmt w:val="bullet"/>
+      <w:lvlText w:val=""/>
+      <w:lvlJc w:val="left"/>
+      <w:pPr>
+        <w:ind w:left="2880" w:hanging="360"/>
+      </w:pPr>
+      <w:rPr>
+        <w:rFonts w:ascii="Symbol" w:hAnsi="Symbol" w:hint="default"/>
+      </w:rPr>
+    </w:lvl>
+    <w:lvl w:ilvl="4" w:tplc="04090003" w:tentative="1">
+      <w:start w:val="1"/>
+      <w:numFmt w:val="bullet"/>
+      <w:lvlText w:val="o"/>
+      <w:lvlJc w:val="left"/>
+      <w:pPr>
+        <w:ind w:left="3600" w:hanging="360"/>
+      </w:pPr>
+      <w:rPr>
+        <w:rFonts w:ascii="Courier New" w:hAnsi="Courier New" w:cs="Courier New" w:hint="default"/>
+      </w:rPr>
+    </w:lvl>
+    <w:lvl w:ilvl="5" w:tplc="04090005" w:tentative="1">
+      <w:start w:val="1"/>
+      <w:numFmt w:val="bullet"/>
+      <w:lvlText w:val=""/>
+      <w:lvlJc w:val="left"/>
+      <w:pPr>
+        <w:ind w:left="4320" w:hanging="360"/>
+      </w:pPr>
+      <w:rPr>
+        <w:rFonts w:ascii="Wingdings" w:hAnsi="Wingdings" w:hint="default"/>
+      </w:rPr>
+    </w:lvl>
+    <w:lvl w:ilvl="6" w:tplc="04090001" w:tentative="1">
+      <w:start w:val="1"/>
+      <w:numFmt w:val="bullet"/>
+      <w:lvlText w:val=""/>
+      <w:lvlJc w:val="left"/>
+      <w:pPr>
+        <w:ind w:left="5040" w:hanging="360"/>
+      </w:pPr>
+      <w:rPr>
+        <w:rFonts w:ascii="Symbol" w:hAnsi="Symbol" w:hint="default"/>
+      </w:rPr>
+    </w:lvl>
+    <w:lvl w:ilvl="7" w:tplc="04090003" w:tentative="1">
+      <w:start w:val="1"/>
+      <w:numFmt w:val="bullet"/>
+      <w:lvlText w:val="o"/>
+      <w:lvlJc w:val="left"/>
+      <w:pPr>
+        <w:ind w:left="5760" w:hanging="360"/>
+      </w:pPr>
+      <w:rPr>
+        <w:rFonts w:ascii="Courier New" w:hAnsi="Courier New" w:cs="Courier New" w:hint="default"/>
+      </w:rPr>
+    </w:lvl>
+    <w:lvl w:ilvl="8" w:tplc="04090005" w:tentative="1">
+      <w:start w:val="1"/>
+      <w:numFmt w:val="bullet"/>
+      <w:lvlText w:val=""/>
+      <w:lvlJc w:val="left"/>
+      <w:pPr>
+        <w:ind w:left="6480" w:hanging="360"/>
+      </w:pPr>
+      <w:rPr>
+        <w:rFonts w:ascii="Wingdings" w:hAnsi="Wingdings" w:hint="default"/>
+      </w:rPr>
+    </w:lvl>
+  </w:abstractNum>
+  <w:num w:numId="1">
+    <w:abstractNumId w:val="0"/>
+  </w:num>
+</w:numbering>
 </file>
 
 <file path=word/styles.xml><?xml version="1.0" encoding="utf-8"?>
@@ -1558,6 +5976,40 @@
       <w:szCs w:val="18"/>
     </w:rPr>
   </w:style>
+  <w:style w:type="paragraph" w:styleId="ListParagraph">
+    <w:name w:val="List Paragraph"/>
+    <w:basedOn w:val="Normal"/>
+    <w:uiPriority w:val="34"/>
+    <w:qFormat/>
+    <w:rsid w:val="008A10AE"/>
+    <w:pPr>
+      <w:ind w:left="720"/>
+      <w:contextualSpacing/>
+    </w:pPr>
+  </w:style>
+  <w:style w:type="character" w:styleId="Hyperlink">
+    <w:name w:val="Hyperlink"/>
+    <w:basedOn w:val="DefaultParagraphFont"/>
+    <w:uiPriority w:val="99"/>
+    <w:unhideWhenUsed/>
+    <w:rsid w:val="00E5149B"/>
+    <w:rPr>
+      <w:color w:val="0000FF"/>
+      <w:u w:val="single"/>
+    </w:rPr>
+  </w:style>
+  <w:style w:type="character" w:styleId="UnresolvedMention">
+    <w:name w:val="Unresolved Mention"/>
+    <w:basedOn w:val="DefaultParagraphFont"/>
+    <w:uiPriority w:val="99"/>
+    <w:semiHidden/>
+    <w:unhideWhenUsed/>
+    <w:rsid w:val="00E5149B"/>
+    <w:rPr>
+      <w:color w:val="605E5C"/>
+      <w:shd w:val="clear" w:color="auto" w:fill="E1DFDD"/>
+    </w:rPr>
+  </w:style>
 </w:styles>
 </file>
 

--- a/Documentation/Group_3_ProjectReport.docx
+++ b/Documentation/Group_3_ProjectReport.docx
@@ -182,7 +182,7 @@
           </mc:Choice>
           <mc:Fallback>
             <w:pict>
-              <v:line w14:anchorId="5F228873" id="Straight Connector 26" o:spid="_x0000_s1026" style="position:absolute;z-index:251679744;visibility:visible;mso-wrap-style:square;mso-height-percent:0;mso-wrap-distance-left:9pt;mso-wrap-distance-top:0;mso-wrap-distance-right:9pt;mso-wrap-distance-bottom:0;mso-position-horizontal:absolute;mso-position-horizontal-relative:text;mso-position-vertical:absolute;mso-position-vertical-relative:text;mso-height-percent:0;mso-height-relative:margin" from="233.9pt,1.2pt" to="233.9pt,41.75pt" o:gfxdata="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" strokecolor="#595959" strokeweight="1.5pt">
+              <v:line w14:anchorId="730AC062" id="Straight Connector 26" o:spid="_x0000_s1026" style="position:absolute;z-index:251679744;visibility:visible;mso-wrap-style:square;mso-height-percent:0;mso-wrap-distance-left:9pt;mso-wrap-distance-top:0;mso-wrap-distance-right:9pt;mso-wrap-distance-bottom:0;mso-position-horizontal:absolute;mso-position-horizontal-relative:text;mso-position-vertical:absolute;mso-position-vertical-relative:text;mso-height-percent:0;mso-height-relative:margin" from="233.9pt,1.2pt" to="233.9pt,41.75pt" o:gfxdata="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" strokecolor="#595959" strokeweight="1.5pt">
                 <v:stroke joinstyle="miter"/>
               </v:line>
             </w:pict>
@@ -1271,7 +1271,23 @@
           <w:sz w:val="24"/>
           <w:szCs w:val="24"/>
         </w:rPr>
-        <w:t>User can access the desired pages by on the links displayed in the navigation bar. It is to be noted that some of the features are available only when a user has logged in.</w:t>
+        <w:t xml:space="preserve">User can access the desired pages by </w:t>
+      </w:r>
+      <w:r>
+        <w:rPr>
+          <w:sz w:val="24"/>
+          <w:szCs w:val="24"/>
+        </w:rPr>
+        <w:t>using</w:t>
+      </w:r>
+      <w:bookmarkStart w:id="1" w:name="_GoBack"/>
+      <w:bookmarkEnd w:id="1"/>
+      <w:r>
+        <w:rPr>
+          <w:sz w:val="24"/>
+          <w:szCs w:val="24"/>
+        </w:rPr>
+        <w:t xml:space="preserve"> the links displayed in the navigation bar. It is to be noted that some of the features are available only when a user has logged in.</w:t>
       </w:r>
     </w:p>
     <w:p>
@@ -2072,16 +2088,7 @@
           <w:sz w:val="24"/>
           <w:szCs w:val="24"/>
         </w:rPr>
-        <w:t xml:space="preserve">Users can click on the products pages links to view all the available products showcased by the website. The products are arranged according </w:t>
-      </w:r>
-      <w:bookmarkStart w:id="1" w:name="_GoBack"/>
-      <w:bookmarkEnd w:id="1"/>
-      <w:r>
-        <w:rPr>
-          <w:sz w:val="24"/>
-          <w:szCs w:val="24"/>
-        </w:rPr>
-        <w:t xml:space="preserve">to their categories for the user convenience. The </w:t>
+        <w:t xml:space="preserve">Users can click on the products pages links to view all the available products showcased by the website. The products are arranged according to their categories for the user convenience. The </w:t>
       </w:r>
       <w:r>
         <w:rPr>
